--- a/LEADÁSRA/IQChampions.docx
+++ b/LEADÁSRA/IQChampions.docx
@@ -14,11 +14,16 @@
       <w:pPr>
         <w:pStyle w:val="Cmsor1"/>
       </w:pPr>
-      <w:bookmarkStart w:id="0" w:name="_Toc373522075"/>
-      <w:r>
-        <w:t>Black Rebels</w:t>
+      <w:bookmarkStart w:id="0" w:name="_Toc373522441"/>
+      <w:r>
+        <w:t xml:space="preserve">Black </w:t>
+      </w:r>
+      <w:proofErr w:type="spellStart"/>
+      <w:r>
+        <w:t>Rebels</w:t>
       </w:r>
       <w:bookmarkEnd w:id="0"/>
+      <w:proofErr w:type="spellEnd"/>
     </w:p>
     <w:p>
       <w:pPr>
@@ -131,8 +136,16 @@
           <w:szCs w:val="20"/>
         </w:rPr>
         <w:tab/>
+      </w:r>
+      <w:proofErr w:type="spellStart"/>
+      <w:r>
+        <w:rPr>
+          <w:sz w:val="20"/>
+          <w:szCs w:val="20"/>
+        </w:rPr>
         <w:t>Janek</w:t>
       </w:r>
+      <w:proofErr w:type="spellEnd"/>
       <w:r>
         <w:rPr>
           <w:sz w:val="20"/>
@@ -197,8 +210,16 @@
           <w:szCs w:val="20"/>
         </w:rPr>
         <w:tab/>
+      </w:r>
+      <w:proofErr w:type="spellStart"/>
+      <w:r>
+        <w:rPr>
+          <w:sz w:val="20"/>
+          <w:szCs w:val="20"/>
+        </w:rPr>
         <w:t>Dokumenáció</w:t>
       </w:r>
+      <w:proofErr w:type="spellEnd"/>
       <w:r>
         <w:rPr>
           <w:sz w:val="20"/>
@@ -268,7 +289,7 @@
           <w:r>
             <w:fldChar w:fldCharType="separate"/>
           </w:r>
-          <w:hyperlink w:anchor="_Toc373522075" w:history="1">
+          <w:hyperlink w:anchor="_Toc373522441" w:history="1">
             <w:r>
               <w:rPr>
                 <w:rStyle w:val="Hiperhivatkozs"/>
@@ -295,7 +316,7 @@
                 <w:noProof/>
                 <w:webHidden/>
               </w:rPr>
-              <w:instrText xml:space="preserve"> PAGEREF _Toc373522075 \h </w:instrText>
+              <w:instrText xml:space="preserve"> PAGEREF _Toc373522441 \h </w:instrText>
             </w:r>
             <w:r>
               <w:rPr>
@@ -339,7 +360,7 @@
               <w:lang w:eastAsia="hu-HU"/>
             </w:rPr>
           </w:pPr>
-          <w:hyperlink w:anchor="_Toc373522076" w:history="1">
+          <w:hyperlink w:anchor="_Toc373522442" w:history="1">
             <w:r>
               <w:rPr>
                 <w:rStyle w:val="Hiperhivatkozs"/>
@@ -366,7 +387,7 @@
                 <w:noProof/>
                 <w:webHidden/>
               </w:rPr>
-              <w:instrText xml:space="preserve"> PAGEREF _Toc373522076 \h </w:instrText>
+              <w:instrText xml:space="preserve"> PAGEREF _Toc373522442 \h </w:instrText>
             </w:r>
             <w:r>
               <w:rPr>
@@ -410,7 +431,7 @@
               <w:lang w:eastAsia="hu-HU"/>
             </w:rPr>
           </w:pPr>
-          <w:hyperlink w:anchor="_Toc373522077" w:history="1">
+          <w:hyperlink w:anchor="_Toc373522443" w:history="1">
             <w:r>
               <w:rPr>
                 <w:rStyle w:val="Hiperhivatkozs"/>
@@ -437,7 +458,7 @@
                 <w:noProof/>
                 <w:webHidden/>
               </w:rPr>
-              <w:instrText xml:space="preserve"> PAGEREF _Toc373522077 \h </w:instrText>
+              <w:instrText xml:space="preserve"> PAGEREF _Toc373522443 \h </w:instrText>
             </w:r>
             <w:r>
               <w:rPr>
@@ -481,7 +502,7 @@
               <w:lang w:eastAsia="hu-HU"/>
             </w:rPr>
           </w:pPr>
-          <w:hyperlink w:anchor="_Toc373522078" w:history="1">
+          <w:hyperlink w:anchor="_Toc373522444" w:history="1">
             <w:r>
               <w:rPr>
                 <w:rStyle w:val="Hiperhivatkozs"/>
@@ -508,7 +529,7 @@
                 <w:noProof/>
                 <w:webHidden/>
               </w:rPr>
-              <w:instrText xml:space="preserve"> PAGEREF _Toc373522078 \h </w:instrText>
+              <w:instrText xml:space="preserve"> PAGEREF _Toc373522444 \h </w:instrText>
             </w:r>
             <w:r>
               <w:rPr>
@@ -552,7 +573,7 @@
               <w:lang w:eastAsia="hu-HU"/>
             </w:rPr>
           </w:pPr>
-          <w:hyperlink w:anchor="_Toc373522079" w:history="1">
+          <w:hyperlink w:anchor="_Toc373522445" w:history="1">
             <w:r>
               <w:rPr>
                 <w:rStyle w:val="Hiperhivatkozs"/>
@@ -579,7 +600,7 @@
                 <w:noProof/>
                 <w:webHidden/>
               </w:rPr>
-              <w:instrText xml:space="preserve"> PAGEREF _Toc373522079 \h </w:instrText>
+              <w:instrText xml:space="preserve"> PAGEREF _Toc373522445 \h </w:instrText>
             </w:r>
             <w:r>
               <w:rPr>
@@ -623,7 +644,7 @@
               <w:lang w:eastAsia="hu-HU"/>
             </w:rPr>
           </w:pPr>
-          <w:hyperlink w:anchor="_Toc373522080" w:history="1">
+          <w:hyperlink w:anchor="_Toc373522446" w:history="1">
             <w:r>
               <w:rPr>
                 <w:rStyle w:val="Hiperhivatkozs"/>
@@ -650,7 +671,7 @@
                 <w:noProof/>
                 <w:webHidden/>
               </w:rPr>
-              <w:instrText xml:space="preserve"> PAGEREF _Toc373522080 \h </w:instrText>
+              <w:instrText xml:space="preserve"> PAGEREF _Toc373522446 \h </w:instrText>
             </w:r>
             <w:r>
               <w:rPr>
@@ -694,7 +715,7 @@
               <w:lang w:eastAsia="hu-HU"/>
             </w:rPr>
           </w:pPr>
-          <w:hyperlink w:anchor="_Toc373522081" w:history="1">
+          <w:hyperlink w:anchor="_Toc373522447" w:history="1">
             <w:r>
               <w:rPr>
                 <w:rStyle w:val="Hiperhivatkozs"/>
@@ -721,7 +742,7 @@
                 <w:noProof/>
                 <w:webHidden/>
               </w:rPr>
-              <w:instrText xml:space="preserve"> PAGEREF _Toc373522081 \h </w:instrText>
+              <w:instrText xml:space="preserve"> PAGEREF _Toc373522447 \h </w:instrText>
             </w:r>
             <w:r>
               <w:rPr>
@@ -765,7 +786,7 @@
               <w:lang w:eastAsia="hu-HU"/>
             </w:rPr>
           </w:pPr>
-          <w:hyperlink w:anchor="_Toc373522082" w:history="1">
+          <w:hyperlink w:anchor="_Toc373522448" w:history="1">
             <w:r>
               <w:rPr>
                 <w:rStyle w:val="Hiperhivatkozs"/>
@@ -792,7 +813,7 @@
                 <w:noProof/>
                 <w:webHidden/>
               </w:rPr>
-              <w:instrText xml:space="preserve"> PAGEREF _Toc373522082 \h </w:instrText>
+              <w:instrText xml:space="preserve"> PAGEREF _Toc373522448 \h </w:instrText>
             </w:r>
             <w:r>
               <w:rPr>
@@ -836,7 +857,7 @@
               <w:lang w:eastAsia="hu-HU"/>
             </w:rPr>
           </w:pPr>
-          <w:hyperlink w:anchor="_Toc373522083" w:history="1">
+          <w:hyperlink w:anchor="_Toc373522449" w:history="1">
             <w:r>
               <w:rPr>
                 <w:rStyle w:val="Hiperhivatkozs"/>
@@ -863,7 +884,7 @@
                 <w:noProof/>
                 <w:webHidden/>
               </w:rPr>
-              <w:instrText xml:space="preserve"> PAGEREF _Toc373522083 \h </w:instrText>
+              <w:instrText xml:space="preserve"> PAGEREF _Toc373522449 \h </w:instrText>
             </w:r>
             <w:r>
               <w:rPr>
@@ -907,7 +928,7 @@
               <w:lang w:eastAsia="hu-HU"/>
             </w:rPr>
           </w:pPr>
-          <w:hyperlink w:anchor="_Toc373522084" w:history="1">
+          <w:hyperlink w:anchor="_Toc373522450" w:history="1">
             <w:r>
               <w:rPr>
                 <w:rStyle w:val="Hiperhivatkozs"/>
@@ -934,7 +955,7 @@
                 <w:noProof/>
                 <w:webHidden/>
               </w:rPr>
-              <w:instrText xml:space="preserve"> PAGEREF _Toc373522084 \h </w:instrText>
+              <w:instrText xml:space="preserve"> PAGEREF _Toc373522450 \h </w:instrText>
             </w:r>
             <w:r>
               <w:rPr>
@@ -978,7 +999,7 @@
               <w:lang w:eastAsia="hu-HU"/>
             </w:rPr>
           </w:pPr>
-          <w:hyperlink w:anchor="_Toc373522085" w:history="1">
+          <w:hyperlink w:anchor="_Toc373522451" w:history="1">
             <w:r>
               <w:rPr>
                 <w:rStyle w:val="Hiperhivatkozs"/>
@@ -1005,7 +1026,7 @@
                 <w:noProof/>
                 <w:webHidden/>
               </w:rPr>
-              <w:instrText xml:space="preserve"> PAGEREF _Toc373522085 \h </w:instrText>
+              <w:instrText xml:space="preserve"> PAGEREF _Toc373522451 \h </w:instrText>
             </w:r>
             <w:r>
               <w:rPr>
@@ -1049,13 +1070,13 @@
               <w:lang w:eastAsia="hu-HU"/>
             </w:rPr>
           </w:pPr>
-          <w:hyperlink w:anchor="_Toc373522086" w:history="1">
+          <w:hyperlink w:anchor="_Toc373522452" w:history="1">
             <w:r>
               <w:rPr>
                 <w:rStyle w:val="Hiperhivatkozs"/>
                 <w:noProof/>
               </w:rPr>
-              <w:t>Felhasználói felületek, leírás</w:t>
+              <w:t>Tesztelés</w:t>
             </w:r>
             <w:r>
               <w:rPr>
@@ -1076,7 +1097,7 @@
                 <w:noProof/>
                 <w:webHidden/>
               </w:rPr>
-              <w:instrText xml:space="preserve"> PAGEREF _Toc373522086 \h </w:instrText>
+              <w:instrText xml:space="preserve"> PAGEREF _Toc373522452 \h </w:instrText>
             </w:r>
             <w:r>
               <w:rPr>
@@ -1096,7 +1117,7 @@
                 <w:noProof/>
                 <w:webHidden/>
               </w:rPr>
-              <w:t>24</w:t>
+              <w:t>23</w:t>
             </w:r>
             <w:r>
               <w:rPr>
@@ -1120,12 +1141,83 @@
               <w:lang w:eastAsia="hu-HU"/>
             </w:rPr>
           </w:pPr>
-          <w:hyperlink w:anchor="_Toc373522087" w:history="1">
+          <w:hyperlink w:anchor="_Toc373522453" w:history="1">
             <w:r>
               <w:rPr>
                 <w:rStyle w:val="Hiperhivatkozs"/>
                 <w:noProof/>
               </w:rPr>
+              <w:t>Felhasználói felületek, leírás</w:t>
+            </w:r>
+            <w:r>
+              <w:rPr>
+                <w:noProof/>
+                <w:webHidden/>
+              </w:rPr>
+              <w:tab/>
+            </w:r>
+            <w:r>
+              <w:rPr>
+                <w:noProof/>
+                <w:webHidden/>
+              </w:rPr>
+              <w:fldChar w:fldCharType="begin"/>
+            </w:r>
+            <w:r>
+              <w:rPr>
+                <w:noProof/>
+                <w:webHidden/>
+              </w:rPr>
+              <w:instrText xml:space="preserve"> PAGEREF _Toc373522453 \h </w:instrText>
+            </w:r>
+            <w:r>
+              <w:rPr>
+                <w:noProof/>
+                <w:webHidden/>
+              </w:rPr>
+            </w:r>
+            <w:r>
+              <w:rPr>
+                <w:noProof/>
+                <w:webHidden/>
+              </w:rPr>
+              <w:fldChar w:fldCharType="separate"/>
+            </w:r>
+            <w:r>
+              <w:rPr>
+                <w:noProof/>
+                <w:webHidden/>
+              </w:rPr>
+              <w:t>24</w:t>
+            </w:r>
+            <w:r>
+              <w:rPr>
+                <w:noProof/>
+                <w:webHidden/>
+              </w:rPr>
+              <w:fldChar w:fldCharType="end"/>
+            </w:r>
+          </w:hyperlink>
+        </w:p>
+        <w:p>
+          <w:pPr>
+            <w:pStyle w:val="TJ2"/>
+            <w:tabs>
+              <w:tab w:val="right" w:leader="dot" w:pos="9350"/>
+            </w:tabs>
+            <w:rPr>
+              <w:noProof/>
+              <w:sz w:val="22"/>
+              <w:szCs w:val="22"/>
+              <w:lang w:eastAsia="hu-HU"/>
+            </w:rPr>
+          </w:pPr>
+          <w:hyperlink w:anchor="_Toc373522454" w:history="1">
+            <w:r>
+              <w:rPr>
+                <w:rStyle w:val="Hiperhivatkozs"/>
+                <w:noProof/>
+              </w:rPr>
               <w:t>A weboldal</w:t>
             </w:r>
             <w:r>
@@ -1147,7 +1239,7 @@
                 <w:noProof/>
                 <w:webHidden/>
               </w:rPr>
-              <w:instrText xml:space="preserve"> PAGEREF _Toc373522087 \h </w:instrText>
+              <w:instrText xml:space="preserve"> PAGEREF _Toc373522454 \h </w:instrText>
             </w:r>
             <w:r>
               <w:rPr>
@@ -1208,7 +1300,7 @@
       <w:pPr>
         <w:pStyle w:val="Cmsor1"/>
       </w:pPr>
-      <w:bookmarkStart w:id="2" w:name="_Toc373522076"/>
+      <w:bookmarkStart w:id="2" w:name="_Toc373522442"/>
       <w:r>
         <w:lastRenderedPageBreak/>
         <w:t>A program</w:t>
@@ -1219,7 +1311,7 @@
       <w:pPr>
         <w:pStyle w:val="Cmsor2"/>
       </w:pPr>
-      <w:bookmarkStart w:id="3" w:name="_Toc373522077"/>
+      <w:bookmarkStart w:id="3" w:name="_Toc373522443"/>
       <w:r>
         <w:t>Nagy vonalakban</w:t>
       </w:r>
@@ -1263,7 +1355,7 @@
       <w:pPr>
         <w:pStyle w:val="Cmsor2"/>
       </w:pPr>
-      <w:bookmarkStart w:id="4" w:name="_Toc373522078"/>
+      <w:bookmarkStart w:id="4" w:name="_Toc373522444"/>
       <w:r>
         <w:t>Hasonló programok</w:t>
       </w:r>
@@ -1316,14 +1408,30 @@
           <w:sz w:val="20"/>
           <w:szCs w:val="20"/>
         </w:rPr>
-        <w:t>Szintén fő cél az adott játékos viszonylagos IQ kiértékelése, mivel a közmédiában rég volt példa országos szintű felmérésre, illetve az egyéni mérési lehetőségek eléggé rejtettek. Erre példa a Mensa belépési intelligencia tesztje, vagy különálló tesztkönyvek.</w:t>
+        <w:t xml:space="preserve">Szintén fő cél az adott játékos viszonylagos IQ kiértékelése, mivel a közmédiában rég volt példa országos szintű felmérésre, illetve az egyéni mérési lehetőségek eléggé rejtettek. Erre példa a </w:t>
+      </w:r>
+      <w:proofErr w:type="spellStart"/>
+      <w:r>
+        <w:rPr>
+          <w:sz w:val="20"/>
+          <w:szCs w:val="20"/>
+        </w:rPr>
+        <w:t>Mensa</w:t>
+      </w:r>
+      <w:proofErr w:type="spellEnd"/>
+      <w:r>
+        <w:rPr>
+          <w:sz w:val="20"/>
+          <w:szCs w:val="20"/>
+        </w:rPr>
+        <w:t xml:space="preserve"> belépési intelligencia tesztje, vagy különálló tesztkönyvek.</w:t>
       </w:r>
     </w:p>
     <w:p>
       <w:pPr>
         <w:pStyle w:val="Cmsor2"/>
       </w:pPr>
-      <w:bookmarkStart w:id="5" w:name="_Toc373522079"/>
+      <w:bookmarkStart w:id="5" w:name="_Toc373522445"/>
       <w:r>
         <w:t>Fejlesztői környezet</w:t>
       </w:r>
@@ -1343,7 +1451,39 @@
           <w:sz w:val="20"/>
           <w:szCs w:val="20"/>
         </w:rPr>
-        <w:t>A csapat a .Net környezett mellett döntött, C# nyelven és Entity Framework felhasználásával fog létrejönni a program. Mivel követelmény a vastag kliens, így lehetőségünk adódott egy offline mód kialakítására is. Továbbfejlesztési lehetőségként több platformra - böngésző/android is elkészíthető a program, azonban idő szűkében a chat funkció vagy további játékmódok implementálása lenne az elsődleges plusz funkció.</w:t>
+        <w:t xml:space="preserve">A csapat a .Net környezett mellett döntött, C# nyelven és </w:t>
+      </w:r>
+      <w:proofErr w:type="spellStart"/>
+      <w:r>
+        <w:rPr>
+          <w:sz w:val="20"/>
+          <w:szCs w:val="20"/>
+        </w:rPr>
+        <w:t>Entity</w:t>
+      </w:r>
+      <w:proofErr w:type="spellEnd"/>
+      <w:r>
+        <w:rPr>
+          <w:sz w:val="20"/>
+          <w:szCs w:val="20"/>
+        </w:rPr>
+        <w:t xml:space="preserve"> Framework felhasználásával fog létrejönni a program. Mivel követelmény a vastag kliens, így lehetőségünk adódott egy offline mód kialakítására is. Továbbfejlesztési lehetőségként több platformra - böngésző/</w:t>
+      </w:r>
+      <w:proofErr w:type="spellStart"/>
+      <w:r>
+        <w:rPr>
+          <w:sz w:val="20"/>
+          <w:szCs w:val="20"/>
+        </w:rPr>
+        <w:t>android</w:t>
+      </w:r>
+      <w:proofErr w:type="spellEnd"/>
+      <w:r>
+        <w:rPr>
+          <w:sz w:val="20"/>
+          <w:szCs w:val="20"/>
+        </w:rPr>
+        <w:t xml:space="preserve"> is elkészíthető a program, azonban idő szűkében a chat funkció vagy további játékmódok implementálása lenne az elsődleges plusz funkció.</w:t>
       </w:r>
     </w:p>
     <w:p>
@@ -1424,7 +1564,7 @@
                     <a:blip r:embed="rId7">
                       <a:extLst>
                         <a:ext uri="{28A0092B-C50C-407E-A947-70E740481C1C}">
-                          <a14:useLocalDpi xmlns:a14="http://schemas.microsoft.com/office/drawing/2010/main" xmlns:wps="http://schemas.microsoft.com/office/word/2010/wordprocessingShape" xmlns:wpi="http://schemas.microsoft.com/office/word/2010/wordprocessingInk" xmlns:wpg="http://schemas.microsoft.com/office/word/2010/wordprocessingGroup" xmlns:w15="http://schemas.microsoft.com/office/word/2012/wordml" xmlns:w14="http://schemas.microsoft.com/office/word/2010/wordml" xmlns:w="http://schemas.openxmlformats.org/wordprocessingml/2006/main" xmlns:w10="urn:schemas-microsoft-com:office:word" xmlns:wp14="http://schemas.microsoft.com/office/word/2010/wordprocessingDrawing" xmlns:v="urn:schemas-microsoft-com:vml" xmlns:o="urn:schemas-microsoft-com:office:office" xmlns:mc="http://schemas.openxmlformats.org/markup-compatibility/2006" xmlns:wpc="http://schemas.microsoft.com/office/word/2010/wordprocessingCanvas" xmlns="" val="0"/>
+                          <a14:useLocalDpi xmlns="" xmlns:wpc="http://schemas.microsoft.com/office/word/2010/wordprocessingCanvas" xmlns:mc="http://schemas.openxmlformats.org/markup-compatibility/2006" xmlns:o="urn:schemas-microsoft-com:office:office" xmlns:v="urn:schemas-microsoft-com:vml" xmlns:wp14="http://schemas.microsoft.com/office/word/2010/wordprocessingDrawing" xmlns:w10="urn:schemas-microsoft-com:office:word" xmlns:w="http://schemas.openxmlformats.org/wordprocessingml/2006/main" xmlns:w14="http://schemas.microsoft.com/office/word/2010/wordml" xmlns:w15="http://schemas.microsoft.com/office/word/2012/wordml" xmlns:wpg="http://schemas.microsoft.com/office/word/2010/wordprocessingGroup" xmlns:wpi="http://schemas.microsoft.com/office/word/2010/wordprocessingInk" xmlns:wps="http://schemas.microsoft.com/office/word/2010/wordprocessingShape" xmlns:a14="http://schemas.microsoft.com/office/drawing/2010/main" val="0"/>
                         </a:ext>
                       </a:extLst>
                     </a:blip>
@@ -1533,7 +1673,7 @@
       <w:pPr>
         <w:pStyle w:val="Cmsor2"/>
       </w:pPr>
-      <w:bookmarkStart w:id="6" w:name="_Toc373522080"/>
+      <w:bookmarkStart w:id="6" w:name="_Toc373522446"/>
       <w:r>
         <w:lastRenderedPageBreak/>
         <w:t>A rendszer felhasználói és funkciói</w:t>
@@ -1606,7 +1746,7 @@
                     <a:blip r:embed="rId8">
                       <a:extLst>
                         <a:ext uri="{28A0092B-C50C-407E-A947-70E740481C1C}">
-                          <a14:useLocalDpi xmlns:a14="http://schemas.microsoft.com/office/drawing/2010/main" xmlns:wps="http://schemas.microsoft.com/office/word/2010/wordprocessingShape" xmlns:wpi="http://schemas.microsoft.com/office/word/2010/wordprocessingInk" xmlns:wpg="http://schemas.microsoft.com/office/word/2010/wordprocessingGroup" xmlns:w15="http://schemas.microsoft.com/office/word/2012/wordml" xmlns:w14="http://schemas.microsoft.com/office/word/2010/wordml" xmlns:w="http://schemas.openxmlformats.org/wordprocessingml/2006/main" xmlns:w10="urn:schemas-microsoft-com:office:word" xmlns:wp14="http://schemas.microsoft.com/office/word/2010/wordprocessingDrawing" xmlns:v="urn:schemas-microsoft-com:vml" xmlns:o="urn:schemas-microsoft-com:office:office" xmlns:mc="http://schemas.openxmlformats.org/markup-compatibility/2006" xmlns:wpc="http://schemas.microsoft.com/office/word/2010/wordprocessingCanvas" xmlns="" val="0"/>
+                          <a14:useLocalDpi xmlns="" xmlns:wpc="http://schemas.microsoft.com/office/word/2010/wordprocessingCanvas" xmlns:mc="http://schemas.openxmlformats.org/markup-compatibility/2006" xmlns:o="urn:schemas-microsoft-com:office:office" xmlns:v="urn:schemas-microsoft-com:vml" xmlns:wp14="http://schemas.microsoft.com/office/word/2010/wordprocessingDrawing" xmlns:w10="urn:schemas-microsoft-com:office:word" xmlns:w="http://schemas.openxmlformats.org/wordprocessingml/2006/main" xmlns:w14="http://schemas.microsoft.com/office/word/2010/wordml" xmlns:w15="http://schemas.microsoft.com/office/word/2012/wordml" xmlns:wpg="http://schemas.microsoft.com/office/word/2010/wordprocessingGroup" xmlns:wpi="http://schemas.microsoft.com/office/word/2010/wordprocessingInk" xmlns:wps="http://schemas.microsoft.com/office/word/2010/wordprocessingShape" xmlns:a14="http://schemas.microsoft.com/office/drawing/2010/main" val="0"/>
                         </a:ext>
                       </a:extLst>
                     </a:blip>
@@ -1764,7 +1904,23 @@
           <w:szCs w:val="20"/>
         </w:rPr>
         <w:lastRenderedPageBreak/>
-        <w:t>megválaszolására 20 másodperc áll a játékosok rendelkezésére. Ezután egy 10 másodperces idő alatt megjelenik a helyes válasz és az, hogy ki az, aki eltalálta illetve a leggyorsabb játékos lesz a nyertese az adott körnek. Egy-egy mezőt az a játékos birtokolhat, aki a leggyorsabban ad helyest választ a feltett kérdésre. Azért, hogy barátok és ismerősök tudjanak egymás ellen játszani létrehoztunk egy szobakezelő rendszert. Ez a szobakezelő rendszer lehetővé teszi minden játékosnak, hogy egyedi játékszobát hozzanak létre, meghatározott számú játékosnak. Játszhat egymás ellen 2, 4 vagy akár 6 ember is. A pálya méretét a játékos számhoz igazítva dinamikusan növeljük illetve csökkentjük. A szobarendszerben azonban nem csak szobát lehet létrehozni, hanem szobához csatlakozni is értelemszerűen, ezért ezt külön kiemeltük ause-case diagramban. Ha valaki nem akar másokra várni, csak gyorsan játékba kerülni akkor az Azonnali játékkal ezt megteheti. Az azonnali játék egy sorba dobálja a jelentkezett embereket és véletlenszerűen csoportosítja a játékosokat és teszi le őket egy-egy pályára.</w:t>
+        <w:t xml:space="preserve">megválaszolására 20 másodperc áll a játékosok rendelkezésére. Ezután egy 10 másodperces idő alatt megjelenik a helyes válasz és az, hogy ki az, aki eltalálta illetve a leggyorsabb játékos lesz a nyertese az adott körnek. Egy-egy mezőt az a játékos birtokolhat, aki a leggyorsabban ad helyest választ a feltett kérdésre. Azért, hogy barátok és ismerősök tudjanak egymás ellen játszani létrehoztunk egy szobakezelő rendszert. Ez a szobakezelő rendszer lehetővé teszi minden játékosnak, hogy egyedi játékszobát hozzanak létre, meghatározott számú játékosnak. Játszhat egymás ellen 2, 4 vagy akár 6 ember is. A pálya méretét a játékos számhoz igazítva dinamikusan növeljük illetve csökkentjük. A szobarendszerben azonban nem csak szobát lehet létrehozni, hanem szobához csatlakozni is értelemszerűen, ezért ezt külön kiemeltük </w:t>
+      </w:r>
+      <w:proofErr w:type="spellStart"/>
+      <w:r>
+        <w:rPr>
+          <w:sz w:val="20"/>
+          <w:szCs w:val="20"/>
+        </w:rPr>
+        <w:t>ause-case</w:t>
+      </w:r>
+      <w:proofErr w:type="spellEnd"/>
+      <w:r>
+        <w:rPr>
+          <w:sz w:val="20"/>
+          <w:szCs w:val="20"/>
+        </w:rPr>
+        <w:t xml:space="preserve"> diagramban. Ha valaki nem akar másokra várni, csak gyorsan játékba kerülni akkor az Azonnali játékkal ezt megteheti. Az azonnali játék egy sorba dobálja a jelentkezett embereket és véletlenszerűen csoportosítja a játékosokat és teszi le őket egy-egy pályára.</w:t>
       </w:r>
       <w:r>
         <w:rPr>
@@ -1837,7 +1993,7 @@
                     <a:blip r:embed="rId9">
                       <a:extLst>
                         <a:ext uri="{28A0092B-C50C-407E-A947-70E740481C1C}">
-                          <a14:useLocalDpi xmlns:a14="http://schemas.microsoft.com/office/drawing/2010/main" xmlns:wps="http://schemas.microsoft.com/office/word/2010/wordprocessingShape" xmlns:wpi="http://schemas.microsoft.com/office/word/2010/wordprocessingInk" xmlns:wpg="http://schemas.microsoft.com/office/word/2010/wordprocessingGroup" xmlns:w15="http://schemas.microsoft.com/office/word/2012/wordml" xmlns:w14="http://schemas.microsoft.com/office/word/2010/wordml" xmlns:w="http://schemas.openxmlformats.org/wordprocessingml/2006/main" xmlns:w10="urn:schemas-microsoft-com:office:word" xmlns:wp14="http://schemas.microsoft.com/office/word/2010/wordprocessingDrawing" xmlns:v="urn:schemas-microsoft-com:vml" xmlns:o="urn:schemas-microsoft-com:office:office" xmlns:mc="http://schemas.openxmlformats.org/markup-compatibility/2006" xmlns:wpc="http://schemas.microsoft.com/office/word/2010/wordprocessingCanvas" xmlns="" val="0"/>
+                          <a14:useLocalDpi xmlns="" xmlns:wpc="http://schemas.microsoft.com/office/word/2010/wordprocessingCanvas" xmlns:mc="http://schemas.openxmlformats.org/markup-compatibility/2006" xmlns:o="urn:schemas-microsoft-com:office:office" xmlns:v="urn:schemas-microsoft-com:vml" xmlns:wp14="http://schemas.microsoft.com/office/word/2010/wordprocessingDrawing" xmlns:w10="urn:schemas-microsoft-com:office:word" xmlns:w="http://schemas.openxmlformats.org/wordprocessingml/2006/main" xmlns:w14="http://schemas.microsoft.com/office/word/2010/wordml" xmlns:w15="http://schemas.microsoft.com/office/word/2012/wordml" xmlns:wpg="http://schemas.microsoft.com/office/word/2010/wordprocessingGroup" xmlns:wpi="http://schemas.microsoft.com/office/word/2010/wordprocessingInk" xmlns:wps="http://schemas.microsoft.com/office/word/2010/wordprocessingShape" xmlns:a14="http://schemas.microsoft.com/office/drawing/2010/main" val="0"/>
                         </a:ext>
                       </a:extLst>
                     </a:blip>
@@ -1931,7 +2087,7 @@
       <w:pPr>
         <w:pStyle w:val="Cmsor2"/>
       </w:pPr>
-      <w:bookmarkStart w:id="7" w:name="_Toc373522081"/>
+      <w:bookmarkStart w:id="7" w:name="_Toc373522447"/>
       <w:r>
         <w:lastRenderedPageBreak/>
         <w:t xml:space="preserve">A rendszer </w:t>
@@ -2023,6 +2179,7 @@
         </w:rPr>
         <w:t xml:space="preserve">Ezt a logika </w:t>
       </w:r>
+      <w:proofErr w:type="spellStart"/>
       <w:r>
         <w:rPr>
           <w:sz w:val="20"/>
@@ -2030,6 +2187,7 @@
         </w:rPr>
         <w:t>modularizációt</w:t>
       </w:r>
+      <w:proofErr w:type="spellEnd"/>
       <w:r>
         <w:rPr>
           <w:sz w:val="20"/>
@@ -2071,7 +2229,7 @@
                     <a:blip r:embed="rId10">
                       <a:extLst>
                         <a:ext uri="{28A0092B-C50C-407E-A947-70E740481C1C}">
-                          <a14:useLocalDpi xmlns:a14="http://schemas.microsoft.com/office/drawing/2010/main" xmlns:wps="http://schemas.microsoft.com/office/word/2010/wordprocessingShape" xmlns:wpi="http://schemas.microsoft.com/office/word/2010/wordprocessingInk" xmlns:wpg="http://schemas.microsoft.com/office/word/2010/wordprocessingGroup" xmlns:w15="http://schemas.microsoft.com/office/word/2012/wordml" xmlns:w14="http://schemas.microsoft.com/office/word/2010/wordml" xmlns:w="http://schemas.openxmlformats.org/wordprocessingml/2006/main" xmlns:w10="urn:schemas-microsoft-com:office:word" xmlns:wp14="http://schemas.microsoft.com/office/word/2010/wordprocessingDrawing" xmlns:v="urn:schemas-microsoft-com:vml" xmlns:o="urn:schemas-microsoft-com:office:office" xmlns:mc="http://schemas.openxmlformats.org/markup-compatibility/2006" xmlns:wpc="http://schemas.microsoft.com/office/word/2010/wordprocessingCanvas" xmlns="" val="0"/>
+                          <a14:useLocalDpi xmlns="" xmlns:wpc="http://schemas.microsoft.com/office/word/2010/wordprocessingCanvas" xmlns:mc="http://schemas.openxmlformats.org/markup-compatibility/2006" xmlns:o="urn:schemas-microsoft-com:office:office" xmlns:v="urn:schemas-microsoft-com:vml" xmlns:wp14="http://schemas.microsoft.com/office/word/2010/wordprocessingDrawing" xmlns:w10="urn:schemas-microsoft-com:office:word" xmlns:w="http://schemas.openxmlformats.org/wordprocessingml/2006/main" xmlns:w14="http://schemas.microsoft.com/office/word/2010/wordml" xmlns:w15="http://schemas.microsoft.com/office/word/2012/wordml" xmlns:wpg="http://schemas.microsoft.com/office/word/2010/wordprocessingGroup" xmlns:wpi="http://schemas.microsoft.com/office/word/2010/wordprocessingInk" xmlns:wps="http://schemas.microsoft.com/office/word/2010/wordprocessingShape" xmlns:a14="http://schemas.microsoft.com/office/drawing/2010/main" val="0"/>
                         </a:ext>
                       </a:extLst>
                     </a:blip>
@@ -2200,21 +2358,53 @@
           <w:sz w:val="20"/>
           <w:szCs w:val="20"/>
         </w:rPr>
-        <w:t xml:space="preserve"> rendszeres</w:t>
-      </w:r>
-      <w:r>
-        <w:rPr>
-          <w:sz w:val="20"/>
-          <w:szCs w:val="20"/>
-        </w:rPr>
-        <w:t xml:space="preserve">patchelési folyamat során </w:t>
-      </w:r>
-      <w:r>
-        <w:rPr>
-          <w:sz w:val="20"/>
-          <w:szCs w:val="20"/>
-        </w:rPr>
-        <w:t>folyamatosan up-to-date tartunk, illetve a rendszer internet kapcsolat esetén letölti a legfrissebb csomagot.</w:t>
+        <w:t xml:space="preserve"> </w:t>
+      </w:r>
+      <w:proofErr w:type="spellStart"/>
+      <w:r>
+        <w:rPr>
+          <w:sz w:val="20"/>
+          <w:szCs w:val="20"/>
+        </w:rPr>
+        <w:t>rendszeres</w:t>
+      </w:r>
+      <w:r>
+        <w:rPr>
+          <w:sz w:val="20"/>
+          <w:szCs w:val="20"/>
+        </w:rPr>
+        <w:t>patchelési</w:t>
+      </w:r>
+      <w:proofErr w:type="spellEnd"/>
+      <w:r>
+        <w:rPr>
+          <w:sz w:val="20"/>
+          <w:szCs w:val="20"/>
+        </w:rPr>
+        <w:t xml:space="preserve"> folyamat során </w:t>
+      </w:r>
+      <w:r>
+        <w:rPr>
+          <w:sz w:val="20"/>
+          <w:szCs w:val="20"/>
+        </w:rPr>
+        <w:t xml:space="preserve">folyamatosan </w:t>
+      </w:r>
+      <w:proofErr w:type="spellStart"/>
+      <w:r>
+        <w:rPr>
+          <w:sz w:val="20"/>
+          <w:szCs w:val="20"/>
+        </w:rPr>
+        <w:t>up-to-date</w:t>
+      </w:r>
+      <w:proofErr w:type="spellEnd"/>
+      <w:r>
+        <w:rPr>
+          <w:sz w:val="20"/>
+          <w:szCs w:val="20"/>
+        </w:rPr>
+        <w:t xml:space="preserve"> tartunk, illetve a rendszer internet kapcsolat esetén letölti a legfrissebb csomagot.</w:t>
       </w:r>
     </w:p>
     <w:p>
@@ -2250,7 +2440,7 @@
                     <a:blip r:embed="rId11">
                       <a:extLst>
                         <a:ext uri="{28A0092B-C50C-407E-A947-70E740481C1C}">
-                          <a14:useLocalDpi xmlns:a14="http://schemas.microsoft.com/office/drawing/2010/main" xmlns:wps="http://schemas.microsoft.com/office/word/2010/wordprocessingShape" xmlns:wpi="http://schemas.microsoft.com/office/word/2010/wordprocessingInk" xmlns:wpg="http://schemas.microsoft.com/office/word/2010/wordprocessingGroup" xmlns:w15="http://schemas.microsoft.com/office/word/2012/wordml" xmlns:w14="http://schemas.microsoft.com/office/word/2010/wordml" xmlns:w="http://schemas.openxmlformats.org/wordprocessingml/2006/main" xmlns:w10="urn:schemas-microsoft-com:office:word" xmlns:wp14="http://schemas.microsoft.com/office/word/2010/wordprocessingDrawing" xmlns:v="urn:schemas-microsoft-com:vml" xmlns:o="urn:schemas-microsoft-com:office:office" xmlns:mc="http://schemas.openxmlformats.org/markup-compatibility/2006" xmlns:wpc="http://schemas.microsoft.com/office/word/2010/wordprocessingCanvas" xmlns="" val="0"/>
+                          <a14:useLocalDpi xmlns="" xmlns:wpc="http://schemas.microsoft.com/office/word/2010/wordprocessingCanvas" xmlns:mc="http://schemas.openxmlformats.org/markup-compatibility/2006" xmlns:o="urn:schemas-microsoft-com:office:office" xmlns:v="urn:schemas-microsoft-com:vml" xmlns:wp14="http://schemas.microsoft.com/office/word/2010/wordprocessingDrawing" xmlns:w10="urn:schemas-microsoft-com:office:word" xmlns:w="http://schemas.openxmlformats.org/wordprocessingml/2006/main" xmlns:w14="http://schemas.microsoft.com/office/word/2010/wordml" xmlns:w15="http://schemas.microsoft.com/office/word/2012/wordml" xmlns:wpg="http://schemas.microsoft.com/office/word/2010/wordprocessingGroup" xmlns:wpi="http://schemas.microsoft.com/office/word/2010/wordprocessingInk" xmlns:wps="http://schemas.microsoft.com/office/word/2010/wordprocessingShape" xmlns:a14="http://schemas.microsoft.com/office/drawing/2010/main" val="0"/>
                         </a:ext>
                       </a:extLst>
                     </a:blip>
@@ -2348,7 +2538,23 @@
           <w:sz w:val="20"/>
           <w:szCs w:val="20"/>
         </w:rPr>
-        <w:t>A fent említett logikai modularizáció alapján eléveztük az osztályok csoportosítását, amely felosztás a rendszer osztálydiagramjai által meghatározott függőségek tükrében egyelőre jól alkalmazhatónak bizonyult.</w:t>
+        <w:t xml:space="preserve">A fent említett logikai </w:t>
+      </w:r>
+      <w:proofErr w:type="spellStart"/>
+      <w:r>
+        <w:rPr>
+          <w:sz w:val="20"/>
+          <w:szCs w:val="20"/>
+        </w:rPr>
+        <w:t>modularizáció</w:t>
+      </w:r>
+      <w:proofErr w:type="spellEnd"/>
+      <w:r>
+        <w:rPr>
+          <w:sz w:val="20"/>
+          <w:szCs w:val="20"/>
+        </w:rPr>
+        <w:t xml:space="preserve"> alapján eléveztük az osztályok csoportosítását, amely felosztás a rendszer osztálydiagramjai által meghatározott függőségek tükrében egyelőre jól alkalmazhatónak bizonyult.</w:t>
       </w:r>
     </w:p>
     <w:p>
@@ -2367,7 +2573,7 @@
       <w:pPr>
         <w:pStyle w:val="Cmsor2"/>
       </w:pPr>
-      <w:bookmarkStart w:id="8" w:name="_Toc373522082"/>
+      <w:bookmarkStart w:id="8" w:name="_Toc373522448"/>
       <w:r>
         <w:lastRenderedPageBreak/>
         <w:t>Objektumok közötti adatáramlások</w:t>
@@ -2396,7 +2602,23 @@
           <w:sz w:val="20"/>
           <w:szCs w:val="20"/>
         </w:rPr>
-        <w:t>Az előző fejezetekben definiált aktorok és objektumok közötti kommunikációt, adatáramlást modellezzük ebben a fejezetben.</w:t>
+        <w:t xml:space="preserve">Az előző fejezetekben definiált </w:t>
+      </w:r>
+      <w:proofErr w:type="spellStart"/>
+      <w:r>
+        <w:rPr>
+          <w:sz w:val="20"/>
+          <w:szCs w:val="20"/>
+        </w:rPr>
+        <w:t>aktorok</w:t>
+      </w:r>
+      <w:proofErr w:type="spellEnd"/>
+      <w:r>
+        <w:rPr>
+          <w:sz w:val="20"/>
+          <w:szCs w:val="20"/>
+        </w:rPr>
+        <w:t xml:space="preserve"> és objektumok közötti kommunikációt, adatáramlást modellezzük ebben a fejezetben.</w:t>
       </w:r>
     </w:p>
     <w:p>
@@ -2441,7 +2663,7 @@
                     <a:blip r:embed="rId12">
                       <a:extLst>
                         <a:ext uri="{28A0092B-C50C-407E-A947-70E740481C1C}">
-                          <a14:useLocalDpi xmlns:a14="http://schemas.microsoft.com/office/drawing/2010/main" xmlns:wps="http://schemas.microsoft.com/office/word/2010/wordprocessingShape" xmlns:wpi="http://schemas.microsoft.com/office/word/2010/wordprocessingInk" xmlns:wpg="http://schemas.microsoft.com/office/word/2010/wordprocessingGroup" xmlns:w15="http://schemas.microsoft.com/office/word/2012/wordml" xmlns:w14="http://schemas.microsoft.com/office/word/2010/wordml" xmlns:w="http://schemas.openxmlformats.org/wordprocessingml/2006/main" xmlns:w10="urn:schemas-microsoft-com:office:word" xmlns:wp14="http://schemas.microsoft.com/office/word/2010/wordprocessingDrawing" xmlns:v="urn:schemas-microsoft-com:vml" xmlns:o="urn:schemas-microsoft-com:office:office" xmlns:mc="http://schemas.openxmlformats.org/markup-compatibility/2006" xmlns:wpc="http://schemas.microsoft.com/office/word/2010/wordprocessingCanvas" xmlns="" val="0"/>
+                          <a14:useLocalDpi xmlns="" xmlns:wpc="http://schemas.microsoft.com/office/word/2010/wordprocessingCanvas" xmlns:mc="http://schemas.openxmlformats.org/markup-compatibility/2006" xmlns:o="urn:schemas-microsoft-com:office:office" xmlns:v="urn:schemas-microsoft-com:vml" xmlns:wp14="http://schemas.microsoft.com/office/word/2010/wordprocessingDrawing" xmlns:w10="urn:schemas-microsoft-com:office:word" xmlns:w="http://schemas.openxmlformats.org/wordprocessingml/2006/main" xmlns:w14="http://schemas.microsoft.com/office/word/2010/wordml" xmlns:w15="http://schemas.microsoft.com/office/word/2012/wordml" xmlns:wpg="http://schemas.microsoft.com/office/word/2010/wordprocessingGroup" xmlns:wpi="http://schemas.microsoft.com/office/word/2010/wordprocessingInk" xmlns:wps="http://schemas.microsoft.com/office/word/2010/wordprocessingShape" xmlns:a14="http://schemas.microsoft.com/office/drawing/2010/main" val="0"/>
                         </a:ext>
                       </a:extLst>
                     </a:blip>
@@ -2550,7 +2772,7 @@
                     <a:blip r:embed="rId13">
                       <a:extLst>
                         <a:ext uri="{28A0092B-C50C-407E-A947-70E740481C1C}">
-                          <a14:useLocalDpi xmlns:a14="http://schemas.microsoft.com/office/drawing/2010/main" xmlns:wps="http://schemas.microsoft.com/office/word/2010/wordprocessingShape" xmlns:wpi="http://schemas.microsoft.com/office/word/2010/wordprocessingInk" xmlns:wpg="http://schemas.microsoft.com/office/word/2010/wordprocessingGroup" xmlns:w15="http://schemas.microsoft.com/office/word/2012/wordml" xmlns:w14="http://schemas.microsoft.com/office/word/2010/wordml" xmlns:w="http://schemas.openxmlformats.org/wordprocessingml/2006/main" xmlns:w10="urn:schemas-microsoft-com:office:word" xmlns:wp14="http://schemas.microsoft.com/office/word/2010/wordprocessingDrawing" xmlns:v="urn:schemas-microsoft-com:vml" xmlns:o="urn:schemas-microsoft-com:office:office" xmlns:mc="http://schemas.openxmlformats.org/markup-compatibility/2006" xmlns:wpc="http://schemas.microsoft.com/office/word/2010/wordprocessingCanvas" xmlns="" val="0"/>
+                          <a14:useLocalDpi xmlns="" xmlns:wpc="http://schemas.microsoft.com/office/word/2010/wordprocessingCanvas" xmlns:mc="http://schemas.openxmlformats.org/markup-compatibility/2006" xmlns:o="urn:schemas-microsoft-com:office:office" xmlns:v="urn:schemas-microsoft-com:vml" xmlns:wp14="http://schemas.microsoft.com/office/word/2010/wordprocessingDrawing" xmlns:w10="urn:schemas-microsoft-com:office:word" xmlns:w="http://schemas.openxmlformats.org/wordprocessingml/2006/main" xmlns:w14="http://schemas.microsoft.com/office/word/2010/wordml" xmlns:w15="http://schemas.microsoft.com/office/word/2012/wordml" xmlns:wpg="http://schemas.microsoft.com/office/word/2010/wordprocessingGroup" xmlns:wpi="http://schemas.microsoft.com/office/word/2010/wordprocessingInk" xmlns:wps="http://schemas.microsoft.com/office/word/2010/wordprocessingShape" xmlns:a14="http://schemas.microsoft.com/office/drawing/2010/main" val="0"/>
                         </a:ext>
                       </a:extLst>
                     </a:blip>
@@ -2659,7 +2881,7 @@
                     <a:blip r:embed="rId14">
                       <a:extLst>
                         <a:ext uri="{28A0092B-C50C-407E-A947-70E740481C1C}">
-                          <a14:useLocalDpi xmlns:a14="http://schemas.microsoft.com/office/drawing/2010/main" xmlns:wps="http://schemas.microsoft.com/office/word/2010/wordprocessingShape" xmlns:wpi="http://schemas.microsoft.com/office/word/2010/wordprocessingInk" xmlns:wpg="http://schemas.microsoft.com/office/word/2010/wordprocessingGroup" xmlns:w15="http://schemas.microsoft.com/office/word/2012/wordml" xmlns:w14="http://schemas.microsoft.com/office/word/2010/wordml" xmlns:w="http://schemas.openxmlformats.org/wordprocessingml/2006/main" xmlns:w10="urn:schemas-microsoft-com:office:word" xmlns:wp14="http://schemas.microsoft.com/office/word/2010/wordprocessingDrawing" xmlns:v="urn:schemas-microsoft-com:vml" xmlns:o="urn:schemas-microsoft-com:office:office" xmlns:mc="http://schemas.openxmlformats.org/markup-compatibility/2006" xmlns:wpc="http://schemas.microsoft.com/office/word/2010/wordprocessingCanvas" xmlns="" val="0"/>
+                          <a14:useLocalDpi xmlns="" xmlns:wpc="http://schemas.microsoft.com/office/word/2010/wordprocessingCanvas" xmlns:mc="http://schemas.openxmlformats.org/markup-compatibility/2006" xmlns:o="urn:schemas-microsoft-com:office:office" xmlns:v="urn:schemas-microsoft-com:vml" xmlns:wp14="http://schemas.microsoft.com/office/word/2010/wordprocessingDrawing" xmlns:w10="urn:schemas-microsoft-com:office:word" xmlns:w="http://schemas.openxmlformats.org/wordprocessingml/2006/main" xmlns:w14="http://schemas.microsoft.com/office/word/2010/wordml" xmlns:w15="http://schemas.microsoft.com/office/word/2012/wordml" xmlns:wpg="http://schemas.microsoft.com/office/word/2010/wordprocessingGroup" xmlns:wpi="http://schemas.microsoft.com/office/word/2010/wordprocessingInk" xmlns:wps="http://schemas.microsoft.com/office/word/2010/wordprocessingShape" xmlns:a14="http://schemas.microsoft.com/office/drawing/2010/main" val="0"/>
                         </a:ext>
                       </a:extLst>
                     </a:blip>
@@ -2768,7 +2990,7 @@
                     <a:blip r:embed="rId15">
                       <a:extLst>
                         <a:ext uri="{28A0092B-C50C-407E-A947-70E740481C1C}">
-                          <a14:useLocalDpi xmlns:a14="http://schemas.microsoft.com/office/drawing/2010/main" xmlns:wps="http://schemas.microsoft.com/office/word/2010/wordprocessingShape" xmlns:wpi="http://schemas.microsoft.com/office/word/2010/wordprocessingInk" xmlns:wpg="http://schemas.microsoft.com/office/word/2010/wordprocessingGroup" xmlns:w15="http://schemas.microsoft.com/office/word/2012/wordml" xmlns:w14="http://schemas.microsoft.com/office/word/2010/wordml" xmlns:w="http://schemas.openxmlformats.org/wordprocessingml/2006/main" xmlns:w10="urn:schemas-microsoft-com:office:word" xmlns:wp14="http://schemas.microsoft.com/office/word/2010/wordprocessingDrawing" xmlns:v="urn:schemas-microsoft-com:vml" xmlns:o="urn:schemas-microsoft-com:office:office" xmlns:mc="http://schemas.openxmlformats.org/markup-compatibility/2006" xmlns:wpc="http://schemas.microsoft.com/office/word/2010/wordprocessingCanvas" xmlns="" val="0"/>
+                          <a14:useLocalDpi xmlns="" xmlns:wpc="http://schemas.microsoft.com/office/word/2010/wordprocessingCanvas" xmlns:mc="http://schemas.openxmlformats.org/markup-compatibility/2006" xmlns:o="urn:schemas-microsoft-com:office:office" xmlns:v="urn:schemas-microsoft-com:vml" xmlns:wp14="http://schemas.microsoft.com/office/word/2010/wordprocessingDrawing" xmlns:w10="urn:schemas-microsoft-com:office:word" xmlns:w="http://schemas.openxmlformats.org/wordprocessingml/2006/main" xmlns:w14="http://schemas.microsoft.com/office/word/2010/wordml" xmlns:w15="http://schemas.microsoft.com/office/word/2012/wordml" xmlns:wpg="http://schemas.microsoft.com/office/word/2010/wordprocessingGroup" xmlns:wpi="http://schemas.microsoft.com/office/word/2010/wordprocessingInk" xmlns:wps="http://schemas.microsoft.com/office/word/2010/wordprocessingShape" xmlns:a14="http://schemas.microsoft.com/office/drawing/2010/main" val="0"/>
                         </a:ext>
                       </a:extLst>
                     </a:blip>
@@ -2883,7 +3105,7 @@
                     <a:blip r:embed="rId16">
                       <a:extLst>
                         <a:ext uri="{28A0092B-C50C-407E-A947-70E740481C1C}">
-                          <a14:useLocalDpi xmlns:a14="http://schemas.microsoft.com/office/drawing/2010/main" xmlns:wps="http://schemas.microsoft.com/office/word/2010/wordprocessingShape" xmlns:wpi="http://schemas.microsoft.com/office/word/2010/wordprocessingInk" xmlns:wpg="http://schemas.microsoft.com/office/word/2010/wordprocessingGroup" xmlns:w15="http://schemas.microsoft.com/office/word/2012/wordml" xmlns:w14="http://schemas.microsoft.com/office/word/2010/wordml" xmlns:w="http://schemas.openxmlformats.org/wordprocessingml/2006/main" xmlns:w10="urn:schemas-microsoft-com:office:word" xmlns:wp14="http://schemas.microsoft.com/office/word/2010/wordprocessingDrawing" xmlns:v="urn:schemas-microsoft-com:vml" xmlns:o="urn:schemas-microsoft-com:office:office" xmlns:mc="http://schemas.openxmlformats.org/markup-compatibility/2006" xmlns:wpc="http://schemas.microsoft.com/office/word/2010/wordprocessingCanvas" xmlns="" val="0"/>
+                          <a14:useLocalDpi xmlns="" xmlns:wpc="http://schemas.microsoft.com/office/word/2010/wordprocessingCanvas" xmlns:mc="http://schemas.openxmlformats.org/markup-compatibility/2006" xmlns:o="urn:schemas-microsoft-com:office:office" xmlns:v="urn:schemas-microsoft-com:vml" xmlns:wp14="http://schemas.microsoft.com/office/word/2010/wordprocessingDrawing" xmlns:w10="urn:schemas-microsoft-com:office:word" xmlns:w="http://schemas.openxmlformats.org/wordprocessingml/2006/main" xmlns:w14="http://schemas.microsoft.com/office/word/2010/wordml" xmlns:w15="http://schemas.microsoft.com/office/word/2012/wordml" xmlns:wpg="http://schemas.microsoft.com/office/word/2010/wordprocessingGroup" xmlns:wpi="http://schemas.microsoft.com/office/word/2010/wordprocessingInk" xmlns:wps="http://schemas.microsoft.com/office/word/2010/wordprocessingShape" xmlns:a14="http://schemas.microsoft.com/office/drawing/2010/main" val="0"/>
                         </a:ext>
                       </a:extLst>
                     </a:blip>
@@ -3002,7 +3224,7 @@
                     <a:blip r:embed="rId17">
                       <a:extLst>
                         <a:ext uri="{28A0092B-C50C-407E-A947-70E740481C1C}">
-                          <a14:useLocalDpi xmlns:a14="http://schemas.microsoft.com/office/drawing/2010/main" xmlns:wps="http://schemas.microsoft.com/office/word/2010/wordprocessingShape" xmlns:wpi="http://schemas.microsoft.com/office/word/2010/wordprocessingInk" xmlns:wpg="http://schemas.microsoft.com/office/word/2010/wordprocessingGroup" xmlns:w15="http://schemas.microsoft.com/office/word/2012/wordml" xmlns:w14="http://schemas.microsoft.com/office/word/2010/wordml" xmlns:w="http://schemas.openxmlformats.org/wordprocessingml/2006/main" xmlns:w10="urn:schemas-microsoft-com:office:word" xmlns:wp14="http://schemas.microsoft.com/office/word/2010/wordprocessingDrawing" xmlns:v="urn:schemas-microsoft-com:vml" xmlns:o="urn:schemas-microsoft-com:office:office" xmlns:mc="http://schemas.openxmlformats.org/markup-compatibility/2006" xmlns:wpc="http://schemas.microsoft.com/office/word/2010/wordprocessingCanvas" xmlns="" val="0"/>
+                          <a14:useLocalDpi xmlns="" xmlns:wpc="http://schemas.microsoft.com/office/word/2010/wordprocessingCanvas" xmlns:mc="http://schemas.openxmlformats.org/markup-compatibility/2006" xmlns:o="urn:schemas-microsoft-com:office:office" xmlns:v="urn:schemas-microsoft-com:vml" xmlns:wp14="http://schemas.microsoft.com/office/word/2010/wordprocessingDrawing" xmlns:w10="urn:schemas-microsoft-com:office:word" xmlns:w="http://schemas.openxmlformats.org/wordprocessingml/2006/main" xmlns:w14="http://schemas.microsoft.com/office/word/2010/wordml" xmlns:w15="http://schemas.microsoft.com/office/word/2012/wordml" xmlns:wpg="http://schemas.microsoft.com/office/word/2010/wordprocessingGroup" xmlns:wpi="http://schemas.microsoft.com/office/word/2010/wordprocessingInk" xmlns:wps="http://schemas.microsoft.com/office/word/2010/wordprocessingShape" xmlns:a14="http://schemas.microsoft.com/office/drawing/2010/main" val="0"/>
                         </a:ext>
                       </a:extLst>
                     </a:blip>
@@ -3122,7 +3344,7 @@
                     <a:blip r:embed="rId18">
                       <a:extLst>
                         <a:ext uri="{28A0092B-C50C-407E-A947-70E740481C1C}">
-                          <a14:useLocalDpi xmlns:a14="http://schemas.microsoft.com/office/drawing/2010/main" xmlns:wps="http://schemas.microsoft.com/office/word/2010/wordprocessingShape" xmlns:wpi="http://schemas.microsoft.com/office/word/2010/wordprocessingInk" xmlns:wpg="http://schemas.microsoft.com/office/word/2010/wordprocessingGroup" xmlns:w15="http://schemas.microsoft.com/office/word/2012/wordml" xmlns:w14="http://schemas.microsoft.com/office/word/2010/wordml" xmlns:w="http://schemas.openxmlformats.org/wordprocessingml/2006/main" xmlns:w10="urn:schemas-microsoft-com:office:word" xmlns:wp14="http://schemas.microsoft.com/office/word/2010/wordprocessingDrawing" xmlns:v="urn:schemas-microsoft-com:vml" xmlns:o="urn:schemas-microsoft-com:office:office" xmlns:mc="http://schemas.openxmlformats.org/markup-compatibility/2006" xmlns:wpc="http://schemas.microsoft.com/office/word/2010/wordprocessingCanvas" xmlns="" val="0"/>
+                          <a14:useLocalDpi xmlns="" xmlns:wpc="http://schemas.microsoft.com/office/word/2010/wordprocessingCanvas" xmlns:mc="http://schemas.openxmlformats.org/markup-compatibility/2006" xmlns:o="urn:schemas-microsoft-com:office:office" xmlns:v="urn:schemas-microsoft-com:vml" xmlns:wp14="http://schemas.microsoft.com/office/word/2010/wordprocessingDrawing" xmlns:w10="urn:schemas-microsoft-com:office:word" xmlns:w="http://schemas.openxmlformats.org/wordprocessingml/2006/main" xmlns:w14="http://schemas.microsoft.com/office/word/2010/wordml" xmlns:w15="http://schemas.microsoft.com/office/word/2012/wordml" xmlns:wpg="http://schemas.microsoft.com/office/word/2010/wordprocessingGroup" xmlns:wpi="http://schemas.microsoft.com/office/word/2010/wordprocessingInk" xmlns:wps="http://schemas.microsoft.com/office/word/2010/wordprocessingShape" xmlns:a14="http://schemas.microsoft.com/office/drawing/2010/main" val="0"/>
                         </a:ext>
                       </a:extLst>
                     </a:blip>
@@ -3241,7 +3463,7 @@
                     <a:blip r:embed="rId19">
                       <a:extLst>
                         <a:ext uri="{28A0092B-C50C-407E-A947-70E740481C1C}">
-                          <a14:useLocalDpi xmlns:a14="http://schemas.microsoft.com/office/drawing/2010/main" xmlns:wps="http://schemas.microsoft.com/office/word/2010/wordprocessingShape" xmlns:wpi="http://schemas.microsoft.com/office/word/2010/wordprocessingInk" xmlns:wpg="http://schemas.microsoft.com/office/word/2010/wordprocessingGroup" xmlns:w15="http://schemas.microsoft.com/office/word/2012/wordml" xmlns:w14="http://schemas.microsoft.com/office/word/2010/wordml" xmlns:w="http://schemas.openxmlformats.org/wordprocessingml/2006/main" xmlns:w10="urn:schemas-microsoft-com:office:word" xmlns:wp14="http://schemas.microsoft.com/office/word/2010/wordprocessingDrawing" xmlns:v="urn:schemas-microsoft-com:vml" xmlns:o="urn:schemas-microsoft-com:office:office" xmlns:mc="http://schemas.openxmlformats.org/markup-compatibility/2006" xmlns:wpc="http://schemas.microsoft.com/office/word/2010/wordprocessingCanvas" xmlns="" val="0"/>
+                          <a14:useLocalDpi xmlns="" xmlns:wpc="http://schemas.microsoft.com/office/word/2010/wordprocessingCanvas" xmlns:mc="http://schemas.openxmlformats.org/markup-compatibility/2006" xmlns:o="urn:schemas-microsoft-com:office:office" xmlns:v="urn:schemas-microsoft-com:vml" xmlns:wp14="http://schemas.microsoft.com/office/word/2010/wordprocessingDrawing" xmlns:w10="urn:schemas-microsoft-com:office:word" xmlns:w="http://schemas.openxmlformats.org/wordprocessingml/2006/main" xmlns:w14="http://schemas.microsoft.com/office/word/2010/wordml" xmlns:w15="http://schemas.microsoft.com/office/word/2012/wordml" xmlns:wpg="http://schemas.microsoft.com/office/word/2010/wordprocessingGroup" xmlns:wpi="http://schemas.microsoft.com/office/word/2010/wordprocessingInk" xmlns:wps="http://schemas.microsoft.com/office/word/2010/wordprocessingShape" xmlns:a14="http://schemas.microsoft.com/office/drawing/2010/main" val="0"/>
                         </a:ext>
                       </a:extLst>
                     </a:blip>
@@ -3353,7 +3575,7 @@
                     <a:blip r:embed="rId20">
                       <a:extLst>
                         <a:ext uri="{28A0092B-C50C-407E-A947-70E740481C1C}">
-                          <a14:useLocalDpi xmlns:a14="http://schemas.microsoft.com/office/drawing/2010/main" xmlns:wps="http://schemas.microsoft.com/office/word/2010/wordprocessingShape" xmlns:wpi="http://schemas.microsoft.com/office/word/2010/wordprocessingInk" xmlns:wpg="http://schemas.microsoft.com/office/word/2010/wordprocessingGroup" xmlns:w15="http://schemas.microsoft.com/office/word/2012/wordml" xmlns:w14="http://schemas.microsoft.com/office/word/2010/wordml" xmlns:w="http://schemas.openxmlformats.org/wordprocessingml/2006/main" xmlns:w10="urn:schemas-microsoft-com:office:word" xmlns:wp14="http://schemas.microsoft.com/office/word/2010/wordprocessingDrawing" xmlns:v="urn:schemas-microsoft-com:vml" xmlns:o="urn:schemas-microsoft-com:office:office" xmlns:mc="http://schemas.openxmlformats.org/markup-compatibility/2006" xmlns:wpc="http://schemas.microsoft.com/office/word/2010/wordprocessingCanvas" xmlns="" val="0"/>
+                          <a14:useLocalDpi xmlns="" xmlns:wpc="http://schemas.microsoft.com/office/word/2010/wordprocessingCanvas" xmlns:mc="http://schemas.openxmlformats.org/markup-compatibility/2006" xmlns:o="urn:schemas-microsoft-com:office:office" xmlns:v="urn:schemas-microsoft-com:vml" xmlns:wp14="http://schemas.microsoft.com/office/word/2010/wordprocessingDrawing" xmlns:w10="urn:schemas-microsoft-com:office:word" xmlns:w="http://schemas.openxmlformats.org/wordprocessingml/2006/main" xmlns:w14="http://schemas.microsoft.com/office/word/2010/wordml" xmlns:w15="http://schemas.microsoft.com/office/word/2012/wordml" xmlns:wpg="http://schemas.microsoft.com/office/word/2010/wordprocessingGroup" xmlns:wpi="http://schemas.microsoft.com/office/word/2010/wordprocessingInk" xmlns:wps="http://schemas.microsoft.com/office/word/2010/wordprocessingShape" xmlns:a14="http://schemas.microsoft.com/office/drawing/2010/main" val="0"/>
                         </a:ext>
                       </a:extLst>
                     </a:blip>
@@ -3472,7 +3694,7 @@
                     <a:blip r:embed="rId21">
                       <a:extLst>
                         <a:ext uri="{28A0092B-C50C-407E-A947-70E740481C1C}">
-                          <a14:useLocalDpi xmlns:a14="http://schemas.microsoft.com/office/drawing/2010/main" xmlns:wps="http://schemas.microsoft.com/office/word/2010/wordprocessingShape" xmlns:wpi="http://schemas.microsoft.com/office/word/2010/wordprocessingInk" xmlns:wpg="http://schemas.microsoft.com/office/word/2010/wordprocessingGroup" xmlns:w15="http://schemas.microsoft.com/office/word/2012/wordml" xmlns:w14="http://schemas.microsoft.com/office/word/2010/wordml" xmlns:w="http://schemas.openxmlformats.org/wordprocessingml/2006/main" xmlns:w10="urn:schemas-microsoft-com:office:word" xmlns:wp14="http://schemas.microsoft.com/office/word/2010/wordprocessingDrawing" xmlns:v="urn:schemas-microsoft-com:vml" xmlns:o="urn:schemas-microsoft-com:office:office" xmlns:mc="http://schemas.openxmlformats.org/markup-compatibility/2006" xmlns:wpc="http://schemas.microsoft.com/office/word/2010/wordprocessingCanvas" xmlns="" val="0"/>
+                          <a14:useLocalDpi xmlns="" xmlns:wpc="http://schemas.microsoft.com/office/word/2010/wordprocessingCanvas" xmlns:mc="http://schemas.openxmlformats.org/markup-compatibility/2006" xmlns:o="urn:schemas-microsoft-com:office:office" xmlns:v="urn:schemas-microsoft-com:vml" xmlns:wp14="http://schemas.microsoft.com/office/word/2010/wordprocessingDrawing" xmlns:w10="urn:schemas-microsoft-com:office:word" xmlns:w="http://schemas.openxmlformats.org/wordprocessingml/2006/main" xmlns:w14="http://schemas.microsoft.com/office/word/2010/wordml" xmlns:w15="http://schemas.microsoft.com/office/word/2012/wordml" xmlns:wpg="http://schemas.microsoft.com/office/word/2010/wordprocessingGroup" xmlns:wpi="http://schemas.microsoft.com/office/word/2010/wordprocessingInk" xmlns:wps="http://schemas.microsoft.com/office/word/2010/wordprocessingShape" xmlns:a14="http://schemas.microsoft.com/office/drawing/2010/main" val="0"/>
                         </a:ext>
                       </a:extLst>
                     </a:blip>
@@ -3606,7 +3828,7 @@
                     <a:blip r:embed="rId22">
                       <a:extLst>
                         <a:ext uri="{28A0092B-C50C-407E-A947-70E740481C1C}">
-                          <a14:useLocalDpi xmlns:a14="http://schemas.microsoft.com/office/drawing/2010/main" xmlns:wps="http://schemas.microsoft.com/office/word/2010/wordprocessingShape" xmlns:wpi="http://schemas.microsoft.com/office/word/2010/wordprocessingInk" xmlns:wpg="http://schemas.microsoft.com/office/word/2010/wordprocessingGroup" xmlns:w15="http://schemas.microsoft.com/office/word/2012/wordml" xmlns:w14="http://schemas.microsoft.com/office/word/2010/wordml" xmlns:w="http://schemas.openxmlformats.org/wordprocessingml/2006/main" xmlns:w10="urn:schemas-microsoft-com:office:word" xmlns:wp14="http://schemas.microsoft.com/office/word/2010/wordprocessingDrawing" xmlns:v="urn:schemas-microsoft-com:vml" xmlns:o="urn:schemas-microsoft-com:office:office" xmlns:mc="http://schemas.openxmlformats.org/markup-compatibility/2006" xmlns:wpc="http://schemas.microsoft.com/office/word/2010/wordprocessingCanvas" xmlns="" val="0"/>
+                          <a14:useLocalDpi xmlns="" xmlns:wpc="http://schemas.microsoft.com/office/word/2010/wordprocessingCanvas" xmlns:mc="http://schemas.openxmlformats.org/markup-compatibility/2006" xmlns:o="urn:schemas-microsoft-com:office:office" xmlns:v="urn:schemas-microsoft-com:vml" xmlns:wp14="http://schemas.microsoft.com/office/word/2010/wordprocessingDrawing" xmlns:w10="urn:schemas-microsoft-com:office:word" xmlns:w="http://schemas.openxmlformats.org/wordprocessingml/2006/main" xmlns:w14="http://schemas.microsoft.com/office/word/2010/wordml" xmlns:w15="http://schemas.microsoft.com/office/word/2012/wordml" xmlns:wpg="http://schemas.microsoft.com/office/word/2010/wordprocessingGroup" xmlns:wpi="http://schemas.microsoft.com/office/word/2010/wordprocessingInk" xmlns:wps="http://schemas.microsoft.com/office/word/2010/wordprocessingShape" xmlns:a14="http://schemas.microsoft.com/office/drawing/2010/main" val="0"/>
                         </a:ext>
                       </a:extLst>
                     </a:blip>
@@ -3687,8 +3909,13 @@
         <w:t>–</w:t>
       </w:r>
       <w:r>
-        <w:t xml:space="preserve"> Játékoskezelő</w:t>
-      </w:r>
+        <w:t xml:space="preserve"> </w:t>
+      </w:r>
+      <w:proofErr w:type="spellStart"/>
+      <w:r>
+        <w:t>Játékoskezelő</w:t>
+      </w:r>
+      <w:proofErr w:type="spellEnd"/>
     </w:p>
     <w:p>
       <w:pPr>
@@ -3731,7 +3958,7 @@
                     <a:blip r:embed="rId23">
                       <a:extLst>
                         <a:ext uri="{28A0092B-C50C-407E-A947-70E740481C1C}">
-                          <a14:useLocalDpi xmlns:a14="http://schemas.microsoft.com/office/drawing/2010/main" xmlns:wps="http://schemas.microsoft.com/office/word/2010/wordprocessingShape" xmlns:wpi="http://schemas.microsoft.com/office/word/2010/wordprocessingInk" xmlns:wpg="http://schemas.microsoft.com/office/word/2010/wordprocessingGroup" xmlns:w15="http://schemas.microsoft.com/office/word/2012/wordml" xmlns:w14="http://schemas.microsoft.com/office/word/2010/wordml" xmlns:w="http://schemas.openxmlformats.org/wordprocessingml/2006/main" xmlns:w10="urn:schemas-microsoft-com:office:word" xmlns:wp14="http://schemas.microsoft.com/office/word/2010/wordprocessingDrawing" xmlns:v="urn:schemas-microsoft-com:vml" xmlns:o="urn:schemas-microsoft-com:office:office" xmlns:mc="http://schemas.openxmlformats.org/markup-compatibility/2006" xmlns:wpc="http://schemas.microsoft.com/office/word/2010/wordprocessingCanvas" xmlns="" val="0"/>
+                          <a14:useLocalDpi xmlns="" xmlns:wpc="http://schemas.microsoft.com/office/word/2010/wordprocessingCanvas" xmlns:mc="http://schemas.openxmlformats.org/markup-compatibility/2006" xmlns:o="urn:schemas-microsoft-com:office:office" xmlns:v="urn:schemas-microsoft-com:vml" xmlns:wp14="http://schemas.microsoft.com/office/word/2010/wordprocessingDrawing" xmlns:w10="urn:schemas-microsoft-com:office:word" xmlns:w="http://schemas.openxmlformats.org/wordprocessingml/2006/main" xmlns:w14="http://schemas.microsoft.com/office/word/2010/wordml" xmlns:w15="http://schemas.microsoft.com/office/word/2012/wordml" xmlns:wpg="http://schemas.microsoft.com/office/word/2010/wordprocessingGroup" xmlns:wpi="http://schemas.microsoft.com/office/word/2010/wordprocessingInk" xmlns:wps="http://schemas.microsoft.com/office/word/2010/wordprocessingShape" xmlns:a14="http://schemas.microsoft.com/office/drawing/2010/main" val="0"/>
                         </a:ext>
                       </a:extLst>
                     </a:blip>
@@ -3843,7 +4070,7 @@
                     <a:blip r:embed="rId24">
                       <a:extLst>
                         <a:ext uri="{28A0092B-C50C-407E-A947-70E740481C1C}">
-                          <a14:useLocalDpi xmlns:a14="http://schemas.microsoft.com/office/drawing/2010/main" xmlns:wps="http://schemas.microsoft.com/office/word/2010/wordprocessingShape" xmlns:wpi="http://schemas.microsoft.com/office/word/2010/wordprocessingInk" xmlns:wpg="http://schemas.microsoft.com/office/word/2010/wordprocessingGroup" xmlns:w15="http://schemas.microsoft.com/office/word/2012/wordml" xmlns:w14="http://schemas.microsoft.com/office/word/2010/wordml" xmlns:w="http://schemas.openxmlformats.org/wordprocessingml/2006/main" xmlns:w10="urn:schemas-microsoft-com:office:word" xmlns:wp14="http://schemas.microsoft.com/office/word/2010/wordprocessingDrawing" xmlns:v="urn:schemas-microsoft-com:vml" xmlns:o="urn:schemas-microsoft-com:office:office" xmlns:mc="http://schemas.openxmlformats.org/markup-compatibility/2006" xmlns:wpc="http://schemas.microsoft.com/office/word/2010/wordprocessingCanvas" xmlns="" val="0"/>
+                          <a14:useLocalDpi xmlns="" xmlns:wpc="http://schemas.microsoft.com/office/word/2010/wordprocessingCanvas" xmlns:mc="http://schemas.openxmlformats.org/markup-compatibility/2006" xmlns:o="urn:schemas-microsoft-com:office:office" xmlns:v="urn:schemas-microsoft-com:vml" xmlns:wp14="http://schemas.microsoft.com/office/word/2010/wordprocessingDrawing" xmlns:w10="urn:schemas-microsoft-com:office:word" xmlns:w="http://schemas.openxmlformats.org/wordprocessingml/2006/main" xmlns:w14="http://schemas.microsoft.com/office/word/2010/wordml" xmlns:w15="http://schemas.microsoft.com/office/word/2012/wordml" xmlns:wpg="http://schemas.microsoft.com/office/word/2010/wordprocessingGroup" xmlns:wpi="http://schemas.microsoft.com/office/word/2010/wordprocessingInk" xmlns:wps="http://schemas.microsoft.com/office/word/2010/wordprocessingShape" xmlns:a14="http://schemas.microsoft.com/office/drawing/2010/main" val="0"/>
                         </a:ext>
                       </a:extLst>
                     </a:blip>
@@ -3962,7 +4189,7 @@
                     <a:blip r:embed="rId25">
                       <a:extLst>
                         <a:ext uri="{28A0092B-C50C-407E-A947-70E740481C1C}">
-                          <a14:useLocalDpi xmlns:a14="http://schemas.microsoft.com/office/drawing/2010/main" xmlns:wps="http://schemas.microsoft.com/office/word/2010/wordprocessingShape" xmlns:wpi="http://schemas.microsoft.com/office/word/2010/wordprocessingInk" xmlns:wpg="http://schemas.microsoft.com/office/word/2010/wordprocessingGroup" xmlns:w15="http://schemas.microsoft.com/office/word/2012/wordml" xmlns:w14="http://schemas.microsoft.com/office/word/2010/wordml" xmlns:w="http://schemas.openxmlformats.org/wordprocessingml/2006/main" xmlns:w10="urn:schemas-microsoft-com:office:word" xmlns:wp14="http://schemas.microsoft.com/office/word/2010/wordprocessingDrawing" xmlns:v="urn:schemas-microsoft-com:vml" xmlns:o="urn:schemas-microsoft-com:office:office" xmlns:mc="http://schemas.openxmlformats.org/markup-compatibility/2006" xmlns:wpc="http://schemas.microsoft.com/office/word/2010/wordprocessingCanvas" xmlns="" val="0"/>
+                          <a14:useLocalDpi xmlns="" xmlns:wpc="http://schemas.microsoft.com/office/word/2010/wordprocessingCanvas" xmlns:mc="http://schemas.openxmlformats.org/markup-compatibility/2006" xmlns:o="urn:schemas-microsoft-com:office:office" xmlns:v="urn:schemas-microsoft-com:vml" xmlns:wp14="http://schemas.microsoft.com/office/word/2010/wordprocessingDrawing" xmlns:w10="urn:schemas-microsoft-com:office:word" xmlns:w="http://schemas.openxmlformats.org/wordprocessingml/2006/main" xmlns:w14="http://schemas.microsoft.com/office/word/2010/wordml" xmlns:w15="http://schemas.microsoft.com/office/word/2012/wordml" xmlns:wpg="http://schemas.microsoft.com/office/word/2010/wordprocessingGroup" xmlns:wpi="http://schemas.microsoft.com/office/word/2010/wordprocessingInk" xmlns:wps="http://schemas.microsoft.com/office/word/2010/wordprocessingShape" xmlns:a14="http://schemas.microsoft.com/office/drawing/2010/main" val="0"/>
                         </a:ext>
                       </a:extLst>
                     </a:blip>
@@ -4059,7 +4286,7 @@
       <w:pPr>
         <w:pStyle w:val="Cmsor2"/>
       </w:pPr>
-      <w:bookmarkStart w:id="9" w:name="_Toc373522083"/>
+      <w:bookmarkStart w:id="9" w:name="_Toc373522449"/>
       <w:r>
         <w:lastRenderedPageBreak/>
         <w:t>A rendszer működése</w:t>
@@ -4130,7 +4357,7 @@
                     <a:blip r:embed="rId26">
                       <a:extLst>
                         <a:ext uri="{28A0092B-C50C-407E-A947-70E740481C1C}">
-                          <a14:useLocalDpi xmlns:a14="http://schemas.microsoft.com/office/drawing/2010/main" xmlns:wps="http://schemas.microsoft.com/office/word/2010/wordprocessingShape" xmlns:wpi="http://schemas.microsoft.com/office/word/2010/wordprocessingInk" xmlns:wpg="http://schemas.microsoft.com/office/word/2010/wordprocessingGroup" xmlns:w15="http://schemas.microsoft.com/office/word/2012/wordml" xmlns:w14="http://schemas.microsoft.com/office/word/2010/wordml" xmlns:w="http://schemas.openxmlformats.org/wordprocessingml/2006/main" xmlns:w10="urn:schemas-microsoft-com:office:word" xmlns:wp14="http://schemas.microsoft.com/office/word/2010/wordprocessingDrawing" xmlns:v="urn:schemas-microsoft-com:vml" xmlns:o="urn:schemas-microsoft-com:office:office" xmlns:mc="http://schemas.openxmlformats.org/markup-compatibility/2006" xmlns:wpc="http://schemas.microsoft.com/office/word/2010/wordprocessingCanvas" xmlns="" val="0"/>
+                          <a14:useLocalDpi xmlns="" xmlns:wpc="http://schemas.microsoft.com/office/word/2010/wordprocessingCanvas" xmlns:mc="http://schemas.openxmlformats.org/markup-compatibility/2006" xmlns:o="urn:schemas-microsoft-com:office:office" xmlns:v="urn:schemas-microsoft-com:vml" xmlns:wp14="http://schemas.microsoft.com/office/word/2010/wordprocessingDrawing" xmlns:w10="urn:schemas-microsoft-com:office:word" xmlns:w="http://schemas.openxmlformats.org/wordprocessingml/2006/main" xmlns:w14="http://schemas.microsoft.com/office/word/2010/wordml" xmlns:w15="http://schemas.microsoft.com/office/word/2012/wordml" xmlns:wpg="http://schemas.microsoft.com/office/word/2010/wordprocessingGroup" xmlns:wpi="http://schemas.microsoft.com/office/word/2010/wordprocessingInk" xmlns:wps="http://schemas.microsoft.com/office/word/2010/wordprocessingShape" xmlns:a14="http://schemas.microsoft.com/office/drawing/2010/main" val="0"/>
                         </a:ext>
                       </a:extLst>
                     </a:blip>
@@ -4250,7 +4477,7 @@
                     <a:blip r:embed="rId27">
                       <a:extLst>
                         <a:ext uri="{28A0092B-C50C-407E-A947-70E740481C1C}">
-                          <a14:useLocalDpi xmlns:a14="http://schemas.microsoft.com/office/drawing/2010/main" xmlns:wps="http://schemas.microsoft.com/office/word/2010/wordprocessingShape" xmlns:wpi="http://schemas.microsoft.com/office/word/2010/wordprocessingInk" xmlns:wpg="http://schemas.microsoft.com/office/word/2010/wordprocessingGroup" xmlns:w15="http://schemas.microsoft.com/office/word/2012/wordml" xmlns:w14="http://schemas.microsoft.com/office/word/2010/wordml" xmlns:w="http://schemas.openxmlformats.org/wordprocessingml/2006/main" xmlns:w10="urn:schemas-microsoft-com:office:word" xmlns:wp14="http://schemas.microsoft.com/office/word/2010/wordprocessingDrawing" xmlns:v="urn:schemas-microsoft-com:vml" xmlns:o="urn:schemas-microsoft-com:office:office" xmlns:mc="http://schemas.openxmlformats.org/markup-compatibility/2006" xmlns:wpc="http://schemas.microsoft.com/office/word/2010/wordprocessingCanvas" xmlns="" val="0"/>
+                          <a14:useLocalDpi xmlns="" xmlns:wpc="http://schemas.microsoft.com/office/word/2010/wordprocessingCanvas" xmlns:mc="http://schemas.openxmlformats.org/markup-compatibility/2006" xmlns:o="urn:schemas-microsoft-com:office:office" xmlns:v="urn:schemas-microsoft-com:vml" xmlns:wp14="http://schemas.microsoft.com/office/word/2010/wordprocessingDrawing" xmlns:w10="urn:schemas-microsoft-com:office:word" xmlns:w="http://schemas.openxmlformats.org/wordprocessingml/2006/main" xmlns:w14="http://schemas.microsoft.com/office/word/2010/wordml" xmlns:w15="http://schemas.microsoft.com/office/word/2012/wordml" xmlns:wpg="http://schemas.microsoft.com/office/word/2010/wordprocessingGroup" xmlns:wpi="http://schemas.microsoft.com/office/word/2010/wordprocessingInk" xmlns:wps="http://schemas.microsoft.com/office/word/2010/wordprocessingShape" xmlns:a14="http://schemas.microsoft.com/office/drawing/2010/main" val="0"/>
                         </a:ext>
                       </a:extLst>
                     </a:blip>
@@ -4369,7 +4596,7 @@
                     <a:blip r:embed="rId28">
                       <a:extLst>
                         <a:ext uri="{28A0092B-C50C-407E-A947-70E740481C1C}">
-                          <a14:useLocalDpi xmlns:a14="http://schemas.microsoft.com/office/drawing/2010/main" xmlns:wps="http://schemas.microsoft.com/office/word/2010/wordprocessingShape" xmlns:wpi="http://schemas.microsoft.com/office/word/2010/wordprocessingInk" xmlns:wpg="http://schemas.microsoft.com/office/word/2010/wordprocessingGroup" xmlns:w15="http://schemas.microsoft.com/office/word/2012/wordml" xmlns:w14="http://schemas.microsoft.com/office/word/2010/wordml" xmlns:w="http://schemas.openxmlformats.org/wordprocessingml/2006/main" xmlns:w10="urn:schemas-microsoft-com:office:word" xmlns:wp14="http://schemas.microsoft.com/office/word/2010/wordprocessingDrawing" xmlns:v="urn:schemas-microsoft-com:vml" xmlns:o="urn:schemas-microsoft-com:office:office" xmlns:mc="http://schemas.openxmlformats.org/markup-compatibility/2006" xmlns:wpc="http://schemas.microsoft.com/office/word/2010/wordprocessingCanvas" xmlns="" val="0"/>
+                          <a14:useLocalDpi xmlns="" xmlns:wpc="http://schemas.microsoft.com/office/word/2010/wordprocessingCanvas" xmlns:mc="http://schemas.openxmlformats.org/markup-compatibility/2006" xmlns:o="urn:schemas-microsoft-com:office:office" xmlns:v="urn:schemas-microsoft-com:vml" xmlns:wp14="http://schemas.microsoft.com/office/word/2010/wordprocessingDrawing" xmlns:w10="urn:schemas-microsoft-com:office:word" xmlns:w="http://schemas.openxmlformats.org/wordprocessingml/2006/main" xmlns:w14="http://schemas.microsoft.com/office/word/2010/wordml" xmlns:w15="http://schemas.microsoft.com/office/word/2012/wordml" xmlns:wpg="http://schemas.microsoft.com/office/word/2010/wordprocessingGroup" xmlns:wpi="http://schemas.microsoft.com/office/word/2010/wordprocessingInk" xmlns:wps="http://schemas.microsoft.com/office/word/2010/wordprocessingShape" xmlns:a14="http://schemas.microsoft.com/office/drawing/2010/main" val="0"/>
                         </a:ext>
                       </a:extLst>
                     </a:blip>
@@ -4481,7 +4708,7 @@
                     <a:blip r:embed="rId29">
                       <a:extLst>
                         <a:ext uri="{28A0092B-C50C-407E-A947-70E740481C1C}">
-                          <a14:useLocalDpi xmlns:a14="http://schemas.microsoft.com/office/drawing/2010/main" xmlns:wps="http://schemas.microsoft.com/office/word/2010/wordprocessingShape" xmlns:wpi="http://schemas.microsoft.com/office/word/2010/wordprocessingInk" xmlns:wpg="http://schemas.microsoft.com/office/word/2010/wordprocessingGroup" xmlns:w15="http://schemas.microsoft.com/office/word/2012/wordml" xmlns:w14="http://schemas.microsoft.com/office/word/2010/wordml" xmlns:w="http://schemas.openxmlformats.org/wordprocessingml/2006/main" xmlns:w10="urn:schemas-microsoft-com:office:word" xmlns:wp14="http://schemas.microsoft.com/office/word/2010/wordprocessingDrawing" xmlns:v="urn:schemas-microsoft-com:vml" xmlns:o="urn:schemas-microsoft-com:office:office" xmlns:mc="http://schemas.openxmlformats.org/markup-compatibility/2006" xmlns:wpc="http://schemas.microsoft.com/office/word/2010/wordprocessingCanvas" xmlns="" val="0"/>
+                          <a14:useLocalDpi xmlns="" xmlns:wpc="http://schemas.microsoft.com/office/word/2010/wordprocessingCanvas" xmlns:mc="http://schemas.openxmlformats.org/markup-compatibility/2006" xmlns:o="urn:schemas-microsoft-com:office:office" xmlns:v="urn:schemas-microsoft-com:vml" xmlns:wp14="http://schemas.microsoft.com/office/word/2010/wordprocessingDrawing" xmlns:w10="urn:schemas-microsoft-com:office:word" xmlns:w="http://schemas.openxmlformats.org/wordprocessingml/2006/main" xmlns:w14="http://schemas.microsoft.com/office/word/2010/wordml" xmlns:w15="http://schemas.microsoft.com/office/word/2012/wordml" xmlns:wpg="http://schemas.microsoft.com/office/word/2010/wordprocessingGroup" xmlns:wpi="http://schemas.microsoft.com/office/word/2010/wordprocessingInk" xmlns:wps="http://schemas.microsoft.com/office/word/2010/wordprocessingShape" xmlns:a14="http://schemas.microsoft.com/office/drawing/2010/main" val="0"/>
                         </a:ext>
                       </a:extLst>
                     </a:blip>
@@ -4600,7 +4827,7 @@
                     <a:blip r:embed="rId30">
                       <a:extLst>
                         <a:ext uri="{28A0092B-C50C-407E-A947-70E740481C1C}">
-                          <a14:useLocalDpi xmlns:a14="http://schemas.microsoft.com/office/drawing/2010/main" xmlns:wps="http://schemas.microsoft.com/office/word/2010/wordprocessingShape" xmlns:wpi="http://schemas.microsoft.com/office/word/2010/wordprocessingInk" xmlns:wpg="http://schemas.microsoft.com/office/word/2010/wordprocessingGroup" xmlns:w15="http://schemas.microsoft.com/office/word/2012/wordml" xmlns:w14="http://schemas.microsoft.com/office/word/2010/wordml" xmlns:w="http://schemas.openxmlformats.org/wordprocessingml/2006/main" xmlns:w10="urn:schemas-microsoft-com:office:word" xmlns:wp14="http://schemas.microsoft.com/office/word/2010/wordprocessingDrawing" xmlns:v="urn:schemas-microsoft-com:vml" xmlns:o="urn:schemas-microsoft-com:office:office" xmlns:mc="http://schemas.openxmlformats.org/markup-compatibility/2006" xmlns:wpc="http://schemas.microsoft.com/office/word/2010/wordprocessingCanvas" xmlns="" val="0"/>
+                          <a14:useLocalDpi xmlns="" xmlns:wpc="http://schemas.microsoft.com/office/word/2010/wordprocessingCanvas" xmlns:mc="http://schemas.openxmlformats.org/markup-compatibility/2006" xmlns:o="urn:schemas-microsoft-com:office:office" xmlns:v="urn:schemas-microsoft-com:vml" xmlns:wp14="http://schemas.microsoft.com/office/word/2010/wordprocessingDrawing" xmlns:w10="urn:schemas-microsoft-com:office:word" xmlns:w="http://schemas.openxmlformats.org/wordprocessingml/2006/main" xmlns:w14="http://schemas.microsoft.com/office/word/2010/wordml" xmlns:w15="http://schemas.microsoft.com/office/word/2012/wordml" xmlns:wpg="http://schemas.microsoft.com/office/word/2010/wordprocessingGroup" xmlns:wpi="http://schemas.microsoft.com/office/word/2010/wordprocessingInk" xmlns:wps="http://schemas.microsoft.com/office/word/2010/wordprocessingShape" xmlns:a14="http://schemas.microsoft.com/office/drawing/2010/main" val="0"/>
                         </a:ext>
                       </a:extLst>
                     </a:blip>
@@ -4712,7 +4939,7 @@
                     <a:blip r:embed="rId31">
                       <a:extLst>
                         <a:ext uri="{28A0092B-C50C-407E-A947-70E740481C1C}">
-                          <a14:useLocalDpi xmlns:a14="http://schemas.microsoft.com/office/drawing/2010/main" xmlns:wps="http://schemas.microsoft.com/office/word/2010/wordprocessingShape" xmlns:wpi="http://schemas.microsoft.com/office/word/2010/wordprocessingInk" xmlns:wpg="http://schemas.microsoft.com/office/word/2010/wordprocessingGroup" xmlns:w15="http://schemas.microsoft.com/office/word/2012/wordml" xmlns:w14="http://schemas.microsoft.com/office/word/2010/wordml" xmlns:w="http://schemas.openxmlformats.org/wordprocessingml/2006/main" xmlns:w10="urn:schemas-microsoft-com:office:word" xmlns:wp14="http://schemas.microsoft.com/office/word/2010/wordprocessingDrawing" xmlns:v="urn:schemas-microsoft-com:vml" xmlns:o="urn:schemas-microsoft-com:office:office" xmlns:mc="http://schemas.openxmlformats.org/markup-compatibility/2006" xmlns:wpc="http://schemas.microsoft.com/office/word/2010/wordprocessingCanvas" xmlns="" val="0"/>
+                          <a14:useLocalDpi xmlns="" xmlns:wpc="http://schemas.microsoft.com/office/word/2010/wordprocessingCanvas" xmlns:mc="http://schemas.openxmlformats.org/markup-compatibility/2006" xmlns:o="urn:schemas-microsoft-com:office:office" xmlns:v="urn:schemas-microsoft-com:vml" xmlns:wp14="http://schemas.microsoft.com/office/word/2010/wordprocessingDrawing" xmlns:w10="urn:schemas-microsoft-com:office:word" xmlns:w="http://schemas.openxmlformats.org/wordprocessingml/2006/main" xmlns:w14="http://schemas.microsoft.com/office/word/2010/wordml" xmlns:w15="http://schemas.microsoft.com/office/word/2012/wordml" xmlns:wpg="http://schemas.microsoft.com/office/word/2010/wordprocessingGroup" xmlns:wpi="http://schemas.microsoft.com/office/word/2010/wordprocessingInk" xmlns:wps="http://schemas.microsoft.com/office/word/2010/wordprocessingShape" xmlns:a14="http://schemas.microsoft.com/office/drawing/2010/main" val="0"/>
                         </a:ext>
                       </a:extLst>
                     </a:blip>
@@ -4830,7 +5057,7 @@
                     <a:blip r:embed="rId32">
                       <a:extLst>
                         <a:ext uri="{28A0092B-C50C-407E-A947-70E740481C1C}">
-                          <a14:useLocalDpi xmlns:a14="http://schemas.microsoft.com/office/drawing/2010/main" xmlns:wps="http://schemas.microsoft.com/office/word/2010/wordprocessingShape" xmlns:wpi="http://schemas.microsoft.com/office/word/2010/wordprocessingInk" xmlns:wpg="http://schemas.microsoft.com/office/word/2010/wordprocessingGroup" xmlns:w15="http://schemas.microsoft.com/office/word/2012/wordml" xmlns:w14="http://schemas.microsoft.com/office/word/2010/wordml" xmlns:w="http://schemas.openxmlformats.org/wordprocessingml/2006/main" xmlns:w10="urn:schemas-microsoft-com:office:word" xmlns:wp14="http://schemas.microsoft.com/office/word/2010/wordprocessingDrawing" xmlns:v="urn:schemas-microsoft-com:vml" xmlns:o="urn:schemas-microsoft-com:office:office" xmlns:mc="http://schemas.openxmlformats.org/markup-compatibility/2006" xmlns:wpc="http://schemas.microsoft.com/office/word/2010/wordprocessingCanvas" xmlns="" val="0"/>
+                          <a14:useLocalDpi xmlns="" xmlns:wpc="http://schemas.microsoft.com/office/word/2010/wordprocessingCanvas" xmlns:mc="http://schemas.openxmlformats.org/markup-compatibility/2006" xmlns:o="urn:schemas-microsoft-com:office:office" xmlns:v="urn:schemas-microsoft-com:vml" xmlns:wp14="http://schemas.microsoft.com/office/word/2010/wordprocessingDrawing" xmlns:w10="urn:schemas-microsoft-com:office:word" xmlns:w="http://schemas.openxmlformats.org/wordprocessingml/2006/main" xmlns:w14="http://schemas.microsoft.com/office/word/2010/wordml" xmlns:w15="http://schemas.microsoft.com/office/word/2012/wordml" xmlns:wpg="http://schemas.microsoft.com/office/word/2010/wordprocessingGroup" xmlns:wpi="http://schemas.microsoft.com/office/word/2010/wordprocessingInk" xmlns:wps="http://schemas.microsoft.com/office/word/2010/wordprocessingShape" xmlns:a14="http://schemas.microsoft.com/office/drawing/2010/main" val="0"/>
                         </a:ext>
                       </a:extLst>
                     </a:blip>
@@ -4950,7 +5177,7 @@
                     <a:blip r:embed="rId33">
                       <a:extLst>
                         <a:ext uri="{28A0092B-C50C-407E-A947-70E740481C1C}">
-                          <a14:useLocalDpi xmlns:a14="http://schemas.microsoft.com/office/drawing/2010/main" xmlns:wps="http://schemas.microsoft.com/office/word/2010/wordprocessingShape" xmlns:wpi="http://schemas.microsoft.com/office/word/2010/wordprocessingInk" xmlns:wpg="http://schemas.microsoft.com/office/word/2010/wordprocessingGroup" xmlns:w15="http://schemas.microsoft.com/office/word/2012/wordml" xmlns:w14="http://schemas.microsoft.com/office/word/2010/wordml" xmlns:w="http://schemas.openxmlformats.org/wordprocessingml/2006/main" xmlns:w10="urn:schemas-microsoft-com:office:word" xmlns:wp14="http://schemas.microsoft.com/office/word/2010/wordprocessingDrawing" xmlns:v="urn:schemas-microsoft-com:vml" xmlns:o="urn:schemas-microsoft-com:office:office" xmlns:mc="http://schemas.openxmlformats.org/markup-compatibility/2006" xmlns:wpc="http://schemas.microsoft.com/office/word/2010/wordprocessingCanvas" xmlns="" val="0"/>
+                          <a14:useLocalDpi xmlns="" xmlns:wpc="http://schemas.microsoft.com/office/word/2010/wordprocessingCanvas" xmlns:mc="http://schemas.openxmlformats.org/markup-compatibility/2006" xmlns:o="urn:schemas-microsoft-com:office:office" xmlns:v="urn:schemas-microsoft-com:vml" xmlns:wp14="http://schemas.microsoft.com/office/word/2010/wordprocessingDrawing" xmlns:w10="urn:schemas-microsoft-com:office:word" xmlns:w="http://schemas.openxmlformats.org/wordprocessingml/2006/main" xmlns:w14="http://schemas.microsoft.com/office/word/2010/wordml" xmlns:w15="http://schemas.microsoft.com/office/word/2012/wordml" xmlns:wpg="http://schemas.microsoft.com/office/word/2010/wordprocessingGroup" xmlns:wpi="http://schemas.microsoft.com/office/word/2010/wordprocessingInk" xmlns:wps="http://schemas.microsoft.com/office/word/2010/wordprocessingShape" xmlns:a14="http://schemas.microsoft.com/office/drawing/2010/main" val="0"/>
                         </a:ext>
                       </a:extLst>
                     </a:blip>
@@ -5069,7 +5296,7 @@
                     <a:blip r:embed="rId34">
                       <a:extLst>
                         <a:ext uri="{28A0092B-C50C-407E-A947-70E740481C1C}">
-                          <a14:useLocalDpi xmlns:a14="http://schemas.microsoft.com/office/drawing/2010/main" xmlns:wps="http://schemas.microsoft.com/office/word/2010/wordprocessingShape" xmlns:wpi="http://schemas.microsoft.com/office/word/2010/wordprocessingInk" xmlns:wpg="http://schemas.microsoft.com/office/word/2010/wordprocessingGroup" xmlns:w15="http://schemas.microsoft.com/office/word/2012/wordml" xmlns:w14="http://schemas.microsoft.com/office/word/2010/wordml" xmlns:w="http://schemas.openxmlformats.org/wordprocessingml/2006/main" xmlns:w10="urn:schemas-microsoft-com:office:word" xmlns:wp14="http://schemas.microsoft.com/office/word/2010/wordprocessingDrawing" xmlns:v="urn:schemas-microsoft-com:vml" xmlns:o="urn:schemas-microsoft-com:office:office" xmlns:mc="http://schemas.openxmlformats.org/markup-compatibility/2006" xmlns:wpc="http://schemas.microsoft.com/office/word/2010/wordprocessingCanvas" xmlns="" val="0"/>
+                          <a14:useLocalDpi xmlns="" xmlns:wpc="http://schemas.microsoft.com/office/word/2010/wordprocessingCanvas" xmlns:mc="http://schemas.openxmlformats.org/markup-compatibility/2006" xmlns:o="urn:schemas-microsoft-com:office:office" xmlns:v="urn:schemas-microsoft-com:vml" xmlns:wp14="http://schemas.microsoft.com/office/word/2010/wordprocessingDrawing" xmlns:w10="urn:schemas-microsoft-com:office:word" xmlns:w="http://schemas.openxmlformats.org/wordprocessingml/2006/main" xmlns:w14="http://schemas.microsoft.com/office/word/2010/wordml" xmlns:w15="http://schemas.microsoft.com/office/word/2012/wordml" xmlns:wpg="http://schemas.microsoft.com/office/word/2010/wordprocessingGroup" xmlns:wpi="http://schemas.microsoft.com/office/word/2010/wordprocessingInk" xmlns:wps="http://schemas.microsoft.com/office/word/2010/wordprocessingShape" xmlns:a14="http://schemas.microsoft.com/office/drawing/2010/main" val="0"/>
                         </a:ext>
                       </a:extLst>
                     </a:blip>
@@ -5189,7 +5416,7 @@
                     <a:blip r:embed="rId35">
                       <a:extLst>
                         <a:ext uri="{28A0092B-C50C-407E-A947-70E740481C1C}">
-                          <a14:useLocalDpi xmlns:a14="http://schemas.microsoft.com/office/drawing/2010/main" xmlns:wps="http://schemas.microsoft.com/office/word/2010/wordprocessingShape" xmlns:wpi="http://schemas.microsoft.com/office/word/2010/wordprocessingInk" xmlns:wpg="http://schemas.microsoft.com/office/word/2010/wordprocessingGroup" xmlns:w15="http://schemas.microsoft.com/office/word/2012/wordml" xmlns:w14="http://schemas.microsoft.com/office/word/2010/wordml" xmlns:w="http://schemas.openxmlformats.org/wordprocessingml/2006/main" xmlns:w10="urn:schemas-microsoft-com:office:word" xmlns:wp14="http://schemas.microsoft.com/office/word/2010/wordprocessingDrawing" xmlns:v="urn:schemas-microsoft-com:vml" xmlns:o="urn:schemas-microsoft-com:office:office" xmlns:mc="http://schemas.openxmlformats.org/markup-compatibility/2006" xmlns:wpc="http://schemas.microsoft.com/office/word/2010/wordprocessingCanvas" xmlns="" val="0"/>
+                          <a14:useLocalDpi xmlns="" xmlns:wpc="http://schemas.microsoft.com/office/word/2010/wordprocessingCanvas" xmlns:mc="http://schemas.openxmlformats.org/markup-compatibility/2006" xmlns:o="urn:schemas-microsoft-com:office:office" xmlns:v="urn:schemas-microsoft-com:vml" xmlns:wp14="http://schemas.microsoft.com/office/word/2010/wordprocessingDrawing" xmlns:w10="urn:schemas-microsoft-com:office:word" xmlns:w="http://schemas.openxmlformats.org/wordprocessingml/2006/main" xmlns:w14="http://schemas.microsoft.com/office/word/2010/wordml" xmlns:w15="http://schemas.microsoft.com/office/word/2012/wordml" xmlns:wpg="http://schemas.microsoft.com/office/word/2010/wordprocessingGroup" xmlns:wpi="http://schemas.microsoft.com/office/word/2010/wordprocessingInk" xmlns:wps="http://schemas.microsoft.com/office/word/2010/wordprocessingShape" xmlns:a14="http://schemas.microsoft.com/office/drawing/2010/main" val="0"/>
                         </a:ext>
                       </a:extLst>
                     </a:blip>
@@ -5308,7 +5535,7 @@
                     <a:blip r:embed="rId36">
                       <a:extLst>
                         <a:ext uri="{28A0092B-C50C-407E-A947-70E740481C1C}">
-                          <a14:useLocalDpi xmlns:a14="http://schemas.microsoft.com/office/drawing/2010/main" xmlns:wps="http://schemas.microsoft.com/office/word/2010/wordprocessingShape" xmlns:wpi="http://schemas.microsoft.com/office/word/2010/wordprocessingInk" xmlns:wpg="http://schemas.microsoft.com/office/word/2010/wordprocessingGroup" xmlns:w15="http://schemas.microsoft.com/office/word/2012/wordml" xmlns:w14="http://schemas.microsoft.com/office/word/2010/wordml" xmlns:w="http://schemas.openxmlformats.org/wordprocessingml/2006/main" xmlns:w10="urn:schemas-microsoft-com:office:word" xmlns:wp14="http://schemas.microsoft.com/office/word/2010/wordprocessingDrawing" xmlns:v="urn:schemas-microsoft-com:vml" xmlns:o="urn:schemas-microsoft-com:office:office" xmlns:mc="http://schemas.openxmlformats.org/markup-compatibility/2006" xmlns:wpc="http://schemas.microsoft.com/office/word/2010/wordprocessingCanvas" xmlns="" val="0"/>
+                          <a14:useLocalDpi xmlns="" xmlns:wpc="http://schemas.microsoft.com/office/word/2010/wordprocessingCanvas" xmlns:mc="http://schemas.openxmlformats.org/markup-compatibility/2006" xmlns:o="urn:schemas-microsoft-com:office:office" xmlns:v="urn:schemas-microsoft-com:vml" xmlns:wp14="http://schemas.microsoft.com/office/word/2010/wordprocessingDrawing" xmlns:w10="urn:schemas-microsoft-com:office:word" xmlns:w="http://schemas.openxmlformats.org/wordprocessingml/2006/main" xmlns:w14="http://schemas.microsoft.com/office/word/2010/wordml" xmlns:w15="http://schemas.microsoft.com/office/word/2012/wordml" xmlns:wpg="http://schemas.microsoft.com/office/word/2010/wordprocessingGroup" xmlns:wpi="http://schemas.microsoft.com/office/word/2010/wordprocessingInk" xmlns:wps="http://schemas.microsoft.com/office/word/2010/wordprocessingShape" xmlns:a14="http://schemas.microsoft.com/office/drawing/2010/main" val="0"/>
                         </a:ext>
                       </a:extLst>
                     </a:blip>
@@ -5428,7 +5655,7 @@
                     <a:blip r:embed="rId37">
                       <a:extLst>
                         <a:ext uri="{28A0092B-C50C-407E-A947-70E740481C1C}">
-                          <a14:useLocalDpi xmlns:a14="http://schemas.microsoft.com/office/drawing/2010/main" xmlns:wps="http://schemas.microsoft.com/office/word/2010/wordprocessingShape" xmlns:wpi="http://schemas.microsoft.com/office/word/2010/wordprocessingInk" xmlns:wpg="http://schemas.microsoft.com/office/word/2010/wordprocessingGroup" xmlns:w15="http://schemas.microsoft.com/office/word/2012/wordml" xmlns:w14="http://schemas.microsoft.com/office/word/2010/wordml" xmlns:w="http://schemas.openxmlformats.org/wordprocessingml/2006/main" xmlns:w10="urn:schemas-microsoft-com:office:word" xmlns:wp14="http://schemas.microsoft.com/office/word/2010/wordprocessingDrawing" xmlns:v="urn:schemas-microsoft-com:vml" xmlns:o="urn:schemas-microsoft-com:office:office" xmlns:mc="http://schemas.openxmlformats.org/markup-compatibility/2006" xmlns:wpc="http://schemas.microsoft.com/office/word/2010/wordprocessingCanvas" xmlns="" val="0"/>
+                          <a14:useLocalDpi xmlns="" xmlns:wpc="http://schemas.microsoft.com/office/word/2010/wordprocessingCanvas" xmlns:mc="http://schemas.openxmlformats.org/markup-compatibility/2006" xmlns:o="urn:schemas-microsoft-com:office:office" xmlns:v="urn:schemas-microsoft-com:vml" xmlns:wp14="http://schemas.microsoft.com/office/word/2010/wordprocessingDrawing" xmlns:w10="urn:schemas-microsoft-com:office:word" xmlns:w="http://schemas.openxmlformats.org/wordprocessingml/2006/main" xmlns:w14="http://schemas.microsoft.com/office/word/2010/wordml" xmlns:w15="http://schemas.microsoft.com/office/word/2012/wordml" xmlns:wpg="http://schemas.microsoft.com/office/word/2010/wordprocessingGroup" xmlns:wpi="http://schemas.microsoft.com/office/word/2010/wordprocessingInk" xmlns:wps="http://schemas.microsoft.com/office/word/2010/wordprocessingShape" xmlns:a14="http://schemas.microsoft.com/office/drawing/2010/main" val="0"/>
                         </a:ext>
                       </a:extLst>
                     </a:blip>
@@ -5547,7 +5774,7 @@
                     <a:blip r:embed="rId38">
                       <a:extLst>
                         <a:ext uri="{28A0092B-C50C-407E-A947-70E740481C1C}">
-                          <a14:useLocalDpi xmlns:a14="http://schemas.microsoft.com/office/drawing/2010/main" xmlns:wps="http://schemas.microsoft.com/office/word/2010/wordprocessingShape" xmlns:wpi="http://schemas.microsoft.com/office/word/2010/wordprocessingInk" xmlns:wpg="http://schemas.microsoft.com/office/word/2010/wordprocessingGroup" xmlns:w15="http://schemas.microsoft.com/office/word/2012/wordml" xmlns:w14="http://schemas.microsoft.com/office/word/2010/wordml" xmlns:w="http://schemas.openxmlformats.org/wordprocessingml/2006/main" xmlns:w10="urn:schemas-microsoft-com:office:word" xmlns:wp14="http://schemas.microsoft.com/office/word/2010/wordprocessingDrawing" xmlns:v="urn:schemas-microsoft-com:vml" xmlns:o="urn:schemas-microsoft-com:office:office" xmlns:mc="http://schemas.openxmlformats.org/markup-compatibility/2006" xmlns:wpc="http://schemas.microsoft.com/office/word/2010/wordprocessingCanvas" xmlns="" val="0"/>
+                          <a14:useLocalDpi xmlns="" xmlns:wpc="http://schemas.microsoft.com/office/word/2010/wordprocessingCanvas" xmlns:mc="http://schemas.openxmlformats.org/markup-compatibility/2006" xmlns:o="urn:schemas-microsoft-com:office:office" xmlns:v="urn:schemas-microsoft-com:vml" xmlns:wp14="http://schemas.microsoft.com/office/word/2010/wordprocessingDrawing" xmlns:w10="urn:schemas-microsoft-com:office:word" xmlns:w="http://schemas.openxmlformats.org/wordprocessingml/2006/main" xmlns:w14="http://schemas.microsoft.com/office/word/2010/wordml" xmlns:w15="http://schemas.microsoft.com/office/word/2012/wordml" xmlns:wpg="http://schemas.microsoft.com/office/word/2010/wordprocessingGroup" xmlns:wpi="http://schemas.microsoft.com/office/word/2010/wordprocessingInk" xmlns:wps="http://schemas.microsoft.com/office/word/2010/wordprocessingShape" xmlns:a14="http://schemas.microsoft.com/office/drawing/2010/main" val="0"/>
                         </a:ext>
                       </a:extLst>
                     </a:blip>
@@ -5637,7 +5864,7 @@
       <w:pPr>
         <w:pStyle w:val="Cmsor2"/>
       </w:pPr>
-      <w:bookmarkStart w:id="10" w:name="_Toc373522084"/>
+      <w:bookmarkStart w:id="10" w:name="_Toc373522450"/>
       <w:r>
         <w:lastRenderedPageBreak/>
         <w:t>A rendszer szerkezete</w:t>
@@ -5687,7 +5914,7 @@
                     <a:blip r:embed="rId39">
                       <a:extLst>
                         <a:ext uri="{28A0092B-C50C-407E-A947-70E740481C1C}">
-                          <a14:useLocalDpi xmlns:a14="http://schemas.microsoft.com/office/drawing/2010/main" xmlns:wps="http://schemas.microsoft.com/office/word/2010/wordprocessingShape" xmlns:wpi="http://schemas.microsoft.com/office/word/2010/wordprocessingInk" xmlns:wpg="http://schemas.microsoft.com/office/word/2010/wordprocessingGroup" xmlns:w15="http://schemas.microsoft.com/office/word/2012/wordml" xmlns:w14="http://schemas.microsoft.com/office/word/2010/wordml" xmlns:w="http://schemas.openxmlformats.org/wordprocessingml/2006/main" xmlns:w10="urn:schemas-microsoft-com:office:word" xmlns:wp14="http://schemas.microsoft.com/office/word/2010/wordprocessingDrawing" xmlns:v="urn:schemas-microsoft-com:vml" xmlns:o="urn:schemas-microsoft-com:office:office" xmlns:mc="http://schemas.openxmlformats.org/markup-compatibility/2006" xmlns:wpc="http://schemas.microsoft.com/office/word/2010/wordprocessingCanvas" xmlns="" val="0"/>
+                          <a14:useLocalDpi xmlns="" xmlns:wpc="http://schemas.microsoft.com/office/word/2010/wordprocessingCanvas" xmlns:mc="http://schemas.openxmlformats.org/markup-compatibility/2006" xmlns:o="urn:schemas-microsoft-com:office:office" xmlns:v="urn:schemas-microsoft-com:vml" xmlns:wp14="http://schemas.microsoft.com/office/word/2010/wordprocessingDrawing" xmlns:w10="urn:schemas-microsoft-com:office:word" xmlns:w="http://schemas.openxmlformats.org/wordprocessingml/2006/main" xmlns:w14="http://schemas.microsoft.com/office/word/2010/wordml" xmlns:w15="http://schemas.microsoft.com/office/word/2012/wordml" xmlns:wpg="http://schemas.microsoft.com/office/word/2010/wordprocessingGroup" xmlns:wpi="http://schemas.microsoft.com/office/word/2010/wordprocessingInk" xmlns:wps="http://schemas.microsoft.com/office/word/2010/wordprocessingShape" xmlns:a14="http://schemas.microsoft.com/office/drawing/2010/main" val="0"/>
                         </a:ext>
                       </a:extLst>
                     </a:blip>
@@ -5728,7 +5955,7 @@
       <w:pPr>
         <w:pStyle w:val="Cmsor2"/>
       </w:pPr>
-      <w:bookmarkStart w:id="11" w:name="_Toc373522085"/>
+      <w:bookmarkStart w:id="11" w:name="_Toc373522451"/>
       <w:r>
         <w:lastRenderedPageBreak/>
         <w:t>Adatkezelő alrendszer részletezése</w:t>
@@ -5776,7 +6003,7 @@
                     <a:blip r:embed="rId40">
                       <a:extLst>
                         <a:ext uri="{28A0092B-C50C-407E-A947-70E740481C1C}">
-                          <a14:useLocalDpi xmlns:a14="http://schemas.microsoft.com/office/drawing/2010/main" xmlns:wps="http://schemas.microsoft.com/office/word/2010/wordprocessingShape" xmlns:wpi="http://schemas.microsoft.com/office/word/2010/wordprocessingInk" xmlns:wpg="http://schemas.microsoft.com/office/word/2010/wordprocessingGroup" xmlns:w15="http://schemas.microsoft.com/office/word/2012/wordml" xmlns:w14="http://schemas.microsoft.com/office/word/2010/wordml" xmlns:w="http://schemas.openxmlformats.org/wordprocessingml/2006/main" xmlns:w10="urn:schemas-microsoft-com:office:word" xmlns:wp14="http://schemas.microsoft.com/office/word/2010/wordprocessingDrawing" xmlns:v="urn:schemas-microsoft-com:vml" xmlns:o="urn:schemas-microsoft-com:office:office" xmlns:mc="http://schemas.openxmlformats.org/markup-compatibility/2006" xmlns:wpc="http://schemas.microsoft.com/office/word/2010/wordprocessingCanvas" xmlns="" val="0"/>
+                          <a14:useLocalDpi xmlns="" xmlns:wpc="http://schemas.microsoft.com/office/word/2010/wordprocessingCanvas" xmlns:mc="http://schemas.openxmlformats.org/markup-compatibility/2006" xmlns:o="urn:schemas-microsoft-com:office:office" xmlns:v="urn:schemas-microsoft-com:vml" xmlns:wp14="http://schemas.microsoft.com/office/word/2010/wordprocessingDrawing" xmlns:w10="urn:schemas-microsoft-com:office:word" xmlns:w="http://schemas.openxmlformats.org/wordprocessingml/2006/main" xmlns:w14="http://schemas.microsoft.com/office/word/2010/wordml" xmlns:w15="http://schemas.microsoft.com/office/word/2012/wordml" xmlns:wpg="http://schemas.microsoft.com/office/word/2010/wordprocessingGroup" xmlns:wpi="http://schemas.microsoft.com/office/word/2010/wordprocessingInk" xmlns:wps="http://schemas.microsoft.com/office/word/2010/wordprocessingShape" xmlns:a14="http://schemas.microsoft.com/office/drawing/2010/main" val="0"/>
                         </a:ext>
                       </a:extLst>
                     </a:blip>
@@ -5895,7 +6122,7 @@
                     <a:blip r:embed="rId41">
                       <a:extLst>
                         <a:ext uri="{28A0092B-C50C-407E-A947-70E740481C1C}">
-                          <a14:useLocalDpi xmlns:a14="http://schemas.microsoft.com/office/drawing/2010/main" xmlns:wps="http://schemas.microsoft.com/office/word/2010/wordprocessingShape" xmlns:wpi="http://schemas.microsoft.com/office/word/2010/wordprocessingInk" xmlns:wpg="http://schemas.microsoft.com/office/word/2010/wordprocessingGroup" xmlns:w15="http://schemas.microsoft.com/office/word/2012/wordml" xmlns:w14="http://schemas.microsoft.com/office/word/2010/wordml" xmlns:w="http://schemas.openxmlformats.org/wordprocessingml/2006/main" xmlns:w10="urn:schemas-microsoft-com:office:word" xmlns:wp14="http://schemas.microsoft.com/office/word/2010/wordprocessingDrawing" xmlns:v="urn:schemas-microsoft-com:vml" xmlns:o="urn:schemas-microsoft-com:office:office" xmlns:mc="http://schemas.openxmlformats.org/markup-compatibility/2006" xmlns:wpc="http://schemas.microsoft.com/office/word/2010/wordprocessingCanvas" xmlns="" val="0"/>
+                          <a14:useLocalDpi xmlns="" xmlns:wpc="http://schemas.microsoft.com/office/word/2010/wordprocessingCanvas" xmlns:mc="http://schemas.openxmlformats.org/markup-compatibility/2006" xmlns:o="urn:schemas-microsoft-com:office:office" xmlns:v="urn:schemas-microsoft-com:vml" xmlns:wp14="http://schemas.microsoft.com/office/word/2010/wordprocessingDrawing" xmlns:w10="urn:schemas-microsoft-com:office:word" xmlns:w="http://schemas.openxmlformats.org/wordprocessingml/2006/main" xmlns:w14="http://schemas.microsoft.com/office/word/2010/wordml" xmlns:w15="http://schemas.microsoft.com/office/word/2012/wordml" xmlns:wpg="http://schemas.microsoft.com/office/word/2010/wordprocessingGroup" xmlns:wpi="http://schemas.microsoft.com/office/word/2010/wordprocessingInk" xmlns:wps="http://schemas.microsoft.com/office/word/2010/wordprocessingShape" xmlns:a14="http://schemas.microsoft.com/office/drawing/2010/main" val="0"/>
                         </a:ext>
                       </a:extLst>
                     </a:blip>
@@ -6015,7 +6242,7 @@
                     <a:blip r:embed="rId42">
                       <a:extLst>
                         <a:ext uri="{28A0092B-C50C-407E-A947-70E740481C1C}">
-                          <a14:useLocalDpi xmlns:a14="http://schemas.microsoft.com/office/drawing/2010/main" xmlns:wps="http://schemas.microsoft.com/office/word/2010/wordprocessingShape" xmlns:wpi="http://schemas.microsoft.com/office/word/2010/wordprocessingInk" xmlns:wpg="http://schemas.microsoft.com/office/word/2010/wordprocessingGroup" xmlns:w15="http://schemas.microsoft.com/office/word/2012/wordml" xmlns:w14="http://schemas.microsoft.com/office/word/2010/wordml" xmlns:w="http://schemas.openxmlformats.org/wordprocessingml/2006/main" xmlns:w10="urn:schemas-microsoft-com:office:word" xmlns:wp14="http://schemas.microsoft.com/office/word/2010/wordprocessingDrawing" xmlns:v="urn:schemas-microsoft-com:vml" xmlns:o="urn:schemas-microsoft-com:office:office" xmlns:mc="http://schemas.openxmlformats.org/markup-compatibility/2006" xmlns:wpc="http://schemas.microsoft.com/office/word/2010/wordprocessingCanvas" xmlns="" val="0"/>
+                          <a14:useLocalDpi xmlns="" xmlns:wpc="http://schemas.microsoft.com/office/word/2010/wordprocessingCanvas" xmlns:mc="http://schemas.openxmlformats.org/markup-compatibility/2006" xmlns:o="urn:schemas-microsoft-com:office:office" xmlns:v="urn:schemas-microsoft-com:vml" xmlns:wp14="http://schemas.microsoft.com/office/word/2010/wordprocessingDrawing" xmlns:w10="urn:schemas-microsoft-com:office:word" xmlns:w="http://schemas.openxmlformats.org/wordprocessingml/2006/main" xmlns:w14="http://schemas.microsoft.com/office/word/2010/wordml" xmlns:w15="http://schemas.microsoft.com/office/word/2012/wordml" xmlns:wpg="http://schemas.microsoft.com/office/word/2010/wordprocessingGroup" xmlns:wpi="http://schemas.microsoft.com/office/word/2010/wordprocessingInk" xmlns:wps="http://schemas.microsoft.com/office/word/2010/wordprocessingShape" xmlns:a14="http://schemas.microsoft.com/office/drawing/2010/main" val="0"/>
                         </a:ext>
                       </a:extLst>
                     </a:blip>
@@ -6134,7 +6361,7 @@
                     <a:blip r:embed="rId43">
                       <a:extLst>
                         <a:ext uri="{28A0092B-C50C-407E-A947-70E740481C1C}">
-                          <a14:useLocalDpi xmlns:a14="http://schemas.microsoft.com/office/drawing/2010/main" xmlns:wps="http://schemas.microsoft.com/office/word/2010/wordprocessingShape" xmlns:wpi="http://schemas.microsoft.com/office/word/2010/wordprocessingInk" xmlns:wpg="http://schemas.microsoft.com/office/word/2010/wordprocessingGroup" xmlns:w15="http://schemas.microsoft.com/office/word/2012/wordml" xmlns:w14="http://schemas.microsoft.com/office/word/2010/wordml" xmlns:w="http://schemas.openxmlformats.org/wordprocessingml/2006/main" xmlns:w10="urn:schemas-microsoft-com:office:word" xmlns:wp14="http://schemas.microsoft.com/office/word/2010/wordprocessingDrawing" xmlns:v="urn:schemas-microsoft-com:vml" xmlns:o="urn:schemas-microsoft-com:office:office" xmlns:mc="http://schemas.openxmlformats.org/markup-compatibility/2006" xmlns:wpc="http://schemas.microsoft.com/office/word/2010/wordprocessingCanvas" xmlns="" val="0"/>
+                          <a14:useLocalDpi xmlns="" xmlns:wpc="http://schemas.microsoft.com/office/word/2010/wordprocessingCanvas" xmlns:mc="http://schemas.openxmlformats.org/markup-compatibility/2006" xmlns:o="urn:schemas-microsoft-com:office:office" xmlns:v="urn:schemas-microsoft-com:vml" xmlns:wp14="http://schemas.microsoft.com/office/word/2010/wordprocessingDrawing" xmlns:w10="urn:schemas-microsoft-com:office:word" xmlns:w="http://schemas.openxmlformats.org/wordprocessingml/2006/main" xmlns:w14="http://schemas.microsoft.com/office/word/2010/wordml" xmlns:w15="http://schemas.microsoft.com/office/word/2012/wordml" xmlns:wpg="http://schemas.microsoft.com/office/word/2010/wordprocessingGroup" xmlns:wpi="http://schemas.microsoft.com/office/word/2010/wordprocessingInk" xmlns:wps="http://schemas.microsoft.com/office/word/2010/wordprocessingShape" xmlns:a14="http://schemas.microsoft.com/office/drawing/2010/main" val="0"/>
                         </a:ext>
                       </a:extLst>
                     </a:blip>
@@ -6209,8 +6436,13 @@
         <w:fldChar w:fldCharType="end"/>
       </w:r>
       <w:r>
-        <w:t>. ábra - Játékoskezelő</w:t>
-      </w:r>
+        <w:t xml:space="preserve">. ábra - </w:t>
+      </w:r>
+      <w:proofErr w:type="spellStart"/>
+      <w:r>
+        <w:t>Játékoskezelő</w:t>
+      </w:r>
+      <w:proofErr w:type="spellEnd"/>
     </w:p>
     <w:p>
       <w:pPr>
@@ -6254,7 +6486,7 @@
                     <a:blip r:embed="rId44">
                       <a:extLst>
                         <a:ext uri="{28A0092B-C50C-407E-A947-70E740481C1C}">
-                          <a14:useLocalDpi xmlns:a14="http://schemas.microsoft.com/office/drawing/2010/main" xmlns:wps="http://schemas.microsoft.com/office/word/2010/wordprocessingShape" xmlns:wpi="http://schemas.microsoft.com/office/word/2010/wordprocessingInk" xmlns:wpg="http://schemas.microsoft.com/office/word/2010/wordprocessingGroup" xmlns:w15="http://schemas.microsoft.com/office/word/2012/wordml" xmlns:w14="http://schemas.microsoft.com/office/word/2010/wordml" xmlns:w="http://schemas.openxmlformats.org/wordprocessingml/2006/main" xmlns:w10="urn:schemas-microsoft-com:office:word" xmlns:wp14="http://schemas.microsoft.com/office/word/2010/wordprocessingDrawing" xmlns:v="urn:schemas-microsoft-com:vml" xmlns:o="urn:schemas-microsoft-com:office:office" xmlns:mc="http://schemas.openxmlformats.org/markup-compatibility/2006" xmlns:wpc="http://schemas.microsoft.com/office/word/2010/wordprocessingCanvas" xmlns="" val="0"/>
+                          <a14:useLocalDpi xmlns="" xmlns:wpc="http://schemas.microsoft.com/office/word/2010/wordprocessingCanvas" xmlns:mc="http://schemas.openxmlformats.org/markup-compatibility/2006" xmlns:o="urn:schemas-microsoft-com:office:office" xmlns:v="urn:schemas-microsoft-com:vml" xmlns:wp14="http://schemas.microsoft.com/office/word/2010/wordprocessingDrawing" xmlns:w10="urn:schemas-microsoft-com:office:word" xmlns:w="http://schemas.openxmlformats.org/wordprocessingml/2006/main" xmlns:w14="http://schemas.microsoft.com/office/word/2010/wordml" xmlns:w15="http://schemas.microsoft.com/office/word/2012/wordml" xmlns:wpg="http://schemas.microsoft.com/office/word/2010/wordprocessingGroup" xmlns:wpi="http://schemas.microsoft.com/office/word/2010/wordprocessingInk" xmlns:wps="http://schemas.microsoft.com/office/word/2010/wordprocessingShape" xmlns:a14="http://schemas.microsoft.com/office/drawing/2010/main" val="0"/>
                         </a:ext>
                       </a:extLst>
                     </a:blip>
@@ -6328,14 +6560,53 @@
         <w:t>. ábra - Játékkezelő</w:t>
       </w:r>
     </w:p>
-    <w:p>
-      <w:pPr>
-        <w:rPr>
-          <w:color w:val="404040" w:themeColor="text1" w:themeTint="BF"/>
-          <w:sz w:val="16"/>
-          <w:szCs w:val="16"/>
-        </w:rPr>
-      </w:pPr>
+    <w:p/>
+    <w:p>
+      <w:pPr>
+        <w:pStyle w:val="Cmsor2"/>
+      </w:pPr>
+      <w:bookmarkStart w:id="12" w:name="_Toc373522452"/>
+      <w:r>
+        <w:t>Tesztelés</w:t>
+      </w:r>
+      <w:bookmarkEnd w:id="12"/>
+    </w:p>
+    <w:p/>
+    <w:p>
+      <w:pPr>
+        <w:jc w:val="both"/>
+        <w:rPr>
+          <w:sz w:val="32"/>
+          <w:szCs w:val="32"/>
+        </w:rPr>
+      </w:pPr>
+      <w:r>
+        <w:t xml:space="preserve">Tesztelés esetében a projekt igen elmaradt, mivel későn vettük őket az órán. Készítettünk egy UI tesztet a Login </w:t>
+      </w:r>
+      <w:proofErr w:type="spellStart"/>
+      <w:r>
+        <w:t>screenre</w:t>
+      </w:r>
+      <w:proofErr w:type="spellEnd"/>
+      <w:r>
+        <w:t xml:space="preserve">, valamint tervben van a </w:t>
+      </w:r>
+      <w:proofErr w:type="spellStart"/>
+      <w:r>
+        <w:t>wcf</w:t>
+      </w:r>
+      <w:proofErr w:type="spellEnd"/>
+      <w:r>
+        <w:t xml:space="preserve"> metódusaival kapcsolatos tesztek kidolgozása is, főként a játékmenet </w:t>
+      </w:r>
+      <w:proofErr w:type="spellStart"/>
+      <w:r>
+        <w:t>szemponjából</w:t>
+      </w:r>
+      <w:proofErr w:type="spellEnd"/>
+      <w:r>
+        <w:t xml:space="preserve"> lényeges hívások hibáinak felderítésére.</w:t>
+      </w:r>
       <w:r>
         <w:br w:type="page"/>
       </w:r>
@@ -6344,12 +6615,12 @@
       <w:pPr>
         <w:pStyle w:val="Cmsor2"/>
       </w:pPr>
-      <w:bookmarkStart w:id="12" w:name="_Toc373522086"/>
+      <w:bookmarkStart w:id="13" w:name="_Toc373522453"/>
       <w:r>
         <w:lastRenderedPageBreak/>
         <w:t>Felhasználói felületek, leírás</w:t>
       </w:r>
-      <w:bookmarkEnd w:id="12"/>
+      <w:bookmarkEnd w:id="13"/>
     </w:p>
     <w:p/>
     <w:p>
@@ -6357,7 +6628,39 @@
         <w:jc w:val="both"/>
       </w:pPr>
       <w:r>
-        <w:t>A projekt futtatható állományai az IQrelease mappában találhatóak. A wcf konzol indítása az IQbackend, míg maga a kliens az IQChampions fájllal indítható el. A szerver indítása során egy konzolt kapunk, melyen időnaplózással ellátva jelenik meg minden felhasználói művelet, beleértve a ki és bejelentkezést, valamint a szobaműveleteket. Későbbiekben a hibákat is.</w:t>
+        <w:t xml:space="preserve">A projekt futtatható állományai az </w:t>
+      </w:r>
+      <w:proofErr w:type="spellStart"/>
+      <w:r>
+        <w:t>IQrelease</w:t>
+      </w:r>
+      <w:proofErr w:type="spellEnd"/>
+      <w:r>
+        <w:t xml:space="preserve"> mappában találhatóak. A </w:t>
+      </w:r>
+      <w:proofErr w:type="spellStart"/>
+      <w:r>
+        <w:t>wcf</w:t>
+      </w:r>
+      <w:proofErr w:type="spellEnd"/>
+      <w:r>
+        <w:t xml:space="preserve"> konzol indítása az </w:t>
+      </w:r>
+      <w:proofErr w:type="spellStart"/>
+      <w:r>
+        <w:t>IQbackend</w:t>
+      </w:r>
+      <w:proofErr w:type="spellEnd"/>
+      <w:r>
+        <w:t xml:space="preserve">, míg maga a kliens az </w:t>
+      </w:r>
+      <w:proofErr w:type="spellStart"/>
+      <w:r>
+        <w:t>IQChampions</w:t>
+      </w:r>
+      <w:proofErr w:type="spellEnd"/>
+      <w:r>
+        <w:t xml:space="preserve"> fájllal indítható el. A szerver indítása során egy konzolt kapunk, melyen időnaplózással ellátva jelenik meg minden felhasználói művelet, beleértve a ki és bejelentkezést, valamint a szobaműveleteket. Későbbiekben a hibákat is.</w:t>
       </w:r>
     </w:p>
     <w:p>
@@ -6434,13 +6737,21 @@
         <w:jc w:val="both"/>
       </w:pPr>
       <w:r>
-        <w:t>A klienssel belépve egy login form</w:t>
+        <w:t xml:space="preserve">A klienssel belépve egy login </w:t>
+      </w:r>
+      <w:proofErr w:type="spellStart"/>
+      <w:r>
+        <w:t>form</w:t>
       </w:r>
       <w:r>
         <w:t>-</w:t>
       </w:r>
       <w:r>
-        <w:t>ot kapunk. Jelen esetben bármilyen adott felhasználót elfogad a bejelentkeztetés a könnyebb tesztelés érdekében, de szerver oldalról ez bármikor visszakapcsolható és működőképes. Itt találhatjuk meg továbbá a regisztrációs oldalra hivatkozó linket is, mellyel létrehozhatunk magunknak új felhasználót, és bejelentkezve megnézhetjük a statisztikákat is.</w:t>
+        <w:t>ot</w:t>
+      </w:r>
+      <w:proofErr w:type="spellEnd"/>
+      <w:r>
+        <w:t xml:space="preserve"> kapunk. Jelen esetben bármilyen adott felhasználót elfogad a bejelentkeztetés a könnyebb tesztelés érdekében, de szerver oldalról ez bármikor visszakapcsolható és működőképes. Itt találhatjuk meg továbbá a regisztrációs oldalra hivatkozó linket is, mellyel létrehozhatunk magunknak új felhasználót, és bejelentkezve megnézhetjük a statisztikákat is.</w:t>
       </w:r>
     </w:p>
     <w:p>
@@ -6601,8 +6912,13 @@
         <w:t xml:space="preserve">. ábra - </w:t>
       </w:r>
       <w:r>
-        <w:t>Szobalétrehozás almenü</w:t>
-      </w:r>
+        <w:t xml:space="preserve">Szobalétrehozás </w:t>
+      </w:r>
+      <w:proofErr w:type="spellStart"/>
+      <w:r>
+        <w:t>almenü</w:t>
+      </w:r>
+      <w:proofErr w:type="spellEnd"/>
     </w:p>
     <w:p>
       <w:pPr>
@@ -6682,8 +6998,13 @@
         <w:t>41</w:t>
       </w:r>
       <w:r>
-        <w:t>. ábra - Felhasználói műveletek almenü</w:t>
-      </w:r>
+        <w:t xml:space="preserve">. ábra - Felhasználói műveletek </w:t>
+      </w:r>
+      <w:proofErr w:type="spellStart"/>
+      <w:r>
+        <w:t>almenü</w:t>
+      </w:r>
+      <w:proofErr w:type="spellEnd"/>
     </w:p>
     <w:p>
       <w:pPr>
@@ -6714,7 +7035,23 @@
           <w:szCs w:val="20"/>
         </w:rPr>
         <w:lastRenderedPageBreak/>
-        <w:t xml:space="preserve">Az első menüpontot választva egy szabvány 4 játékos mód sorjába csatlakozhatunk be, és amint összegyűlnek a játékosok, azonnal a játéktáblára kerülünk. </w:t>
+        <w:t xml:space="preserve">Az első menüpontot választva egy szabvány 4 játékos mód </w:t>
+      </w:r>
+      <w:proofErr w:type="spellStart"/>
+      <w:r>
+        <w:rPr>
+          <w:sz w:val="20"/>
+          <w:szCs w:val="20"/>
+        </w:rPr>
+        <w:t>sorjába</w:t>
+      </w:r>
+      <w:proofErr w:type="spellEnd"/>
+      <w:r>
+        <w:rPr>
+          <w:sz w:val="20"/>
+          <w:szCs w:val="20"/>
+        </w:rPr>
+        <w:t xml:space="preserve"> csatlakozhatunk be, és amint összegyűlnek a játékosok, azonnal a játéktáblára kerülünk. </w:t>
       </w:r>
     </w:p>
     <w:p>
@@ -6921,12 +7258,12 @@
       <w:pPr>
         <w:pStyle w:val="Cmsor2"/>
       </w:pPr>
-      <w:bookmarkStart w:id="13" w:name="_Toc373522087"/>
+      <w:bookmarkStart w:id="14" w:name="_Toc373522454"/>
       <w:r>
         <w:lastRenderedPageBreak/>
         <w:t>A weboldal</w:t>
       </w:r>
-      <w:bookmarkEnd w:id="13"/>
+      <w:bookmarkEnd w:id="14"/>
     </w:p>
     <w:p>
       <w:pPr>
@@ -8307,17 +8644,13 @@
   <a:extraClrSchemeLst/>
   <a:extLst>
     <a:ext uri="{05A4C25C-085E-4340-85A3-A5531E510DB2}">
-      <thm15:themeFamily xmlns:thm15="http://schemas.microsoft.com/office/thememl/2012/main" xmlns="" name="Facet" id="{C0C680CD-088A-49FC-A102-D699147F32B2}" vid="{CFBC31BA-B70F-4F30-BCAA-4F3011E16C4D}"/>
+      <thm15:themeFamily xmlns="" xmlns:thm15="http://schemas.microsoft.com/office/thememl/2012/main" name="Facet" id="{C0C680CD-088A-49FC-A102-D699147F32B2}" vid="{CFBC31BA-B70F-4F30-BCAA-4F3011E16C4D}"/>
     </a:ext>
   </a:extLst>
 </a:theme>
 </file>
 
 <file path=customXml/item1.xml><?xml version="1.0" encoding="utf-8"?>
-<b:Sources xmlns:b="http://schemas.openxmlformats.org/officeDocument/2006/bibliography" xmlns="http://schemas.openxmlformats.org/officeDocument/2006/bibliography" SelectedStyle="\APASixthEditionOfficeOnline.xsl" StyleName="APA" Version="6"/>
-</file>
-
-<file path=customXml/item2.xml><?xml version="1.0" encoding="utf-8"?>
 <?mso-contentType ?>
 <FormTemplates xmlns="http://schemas.microsoft.com/sharepoint/v3/contenttype/forms">
   <Display>DocumentLibraryForm</Display>
@@ -8326,18 +8659,22 @@
 </FormTemplates>
 </file>
 
+<file path=customXml/item2.xml><?xml version="1.0" encoding="utf-8"?>
+<b:Sources xmlns:b="http://schemas.openxmlformats.org/officeDocument/2006/bibliography" xmlns="http://schemas.openxmlformats.org/officeDocument/2006/bibliography" SelectedStyle="\APASixthEditionOfficeOnline.xsl" StyleName="APA" Version="6"/>
+</file>
+
 <file path=customXml/itemProps1.xml><?xml version="1.0" encoding="utf-8"?>
+<ds:datastoreItem xmlns:ds="http://schemas.openxmlformats.org/officeDocument/2006/customXml" ds:itemID="{3A06CB4F-E30C-4771-94AE-F7169303B6DE}">
+  <ds:schemaRefs>
+    <ds:schemaRef ds:uri="http://schemas.microsoft.com/sharepoint/v3/contenttype/forms"/>
+  </ds:schemaRefs>
+</ds:datastoreItem>
+</file>
+
+<file path=customXml/itemProps2.xml><?xml version="1.0" encoding="utf-8"?>
 <ds:datastoreItem xmlns:ds="http://schemas.openxmlformats.org/officeDocument/2006/customXml" ds:itemID="{AD300031-8D7D-4F97-A52C-FCBDD99DC618}">
   <ds:schemaRefs>
     <ds:schemaRef ds:uri="http://schemas.openxmlformats.org/officeDocument/2006/bibliography"/>
   </ds:schemaRefs>
 </ds:datastoreItem>
-</file>
-
-<file path=customXml/itemProps2.xml><?xml version="1.0" encoding="utf-8"?>
-<ds:datastoreItem xmlns:ds="http://schemas.openxmlformats.org/officeDocument/2006/customXml" ds:itemID="{3A06CB4F-E30C-4771-94AE-F7169303B6DE}">
-  <ds:schemaRefs>
-    <ds:schemaRef ds:uri="http://schemas.microsoft.com/sharepoint/v3/contenttype/forms"/>
-  </ds:schemaRefs>
-</ds:datastoreItem>
 </file>